--- a/Blog/note-page/javascript/function故事.docx
+++ b/Blog/note-page/javascript/function故事.docx
@@ -1,12 +1,12 @@
 
 <file path=word/document.xml><?xml version="1.0" encoding="utf-8"?>
-<w:document xmlns:wpc="http://schemas.microsoft.com/office/word/2010/wordprocessingCanvas" xmlns:mc="http://schemas.openxmlformats.org/markup-compatibility/2006" xmlns:o="urn:schemas-microsoft-com:office:office" xmlns:r="http://schemas.openxmlformats.org/officeDocument/2006/relationships" xmlns:m="http://schemas.openxmlformats.org/officeDocument/2006/math" xmlns:v="urn:schemas-microsoft-com:vml" xmlns:wp14="http://schemas.microsoft.com/office/word/2010/wordprocessingDrawing" xmlns:wp="http://schemas.openxmlformats.org/drawingml/2006/wordprocessingDrawing" xmlns:w10="urn:schemas-microsoft-com:office:word" xmlns:w="http://schemas.openxmlformats.org/wordprocessingml/2006/main" xmlns:w14="http://schemas.microsoft.com/office/word/2010/wordml" xmlns:wpg="http://schemas.microsoft.com/office/word/2010/wordprocessingGroup" xmlns:wpi="http://schemas.microsoft.com/office/word/2010/wordprocessingInk" xmlns:wne="http://schemas.microsoft.com/office/word/2006/wordml" xmlns:wps="http://schemas.microsoft.com/office/word/2010/wordprocessingShape" mc:Ignorable="w14 wp14">
+<w:document xmlns:wpc="http://schemas.microsoft.com/office/word/2010/wordprocessingCanvas" xmlns:cx="http://schemas.microsoft.com/office/drawing/2014/chartex" xmlns:mc="http://schemas.openxmlformats.org/markup-compatibility/2006" xmlns:o="urn:schemas-microsoft-com:office:office" xmlns:r="http://schemas.openxmlformats.org/officeDocument/2006/relationships" xmlns:m="http://schemas.openxmlformats.org/officeDocument/2006/math" xmlns:v="urn:schemas-microsoft-com:vml" xmlns:wp14="http://schemas.microsoft.com/office/word/2010/wordprocessingDrawing" xmlns:wp="http://schemas.openxmlformats.org/drawingml/2006/wordprocessingDrawing" xmlns:w10="urn:schemas-microsoft-com:office:word" xmlns:w="http://schemas.openxmlformats.org/wordprocessingml/2006/main" xmlns:w14="http://schemas.microsoft.com/office/word/2010/wordml" xmlns:w15="http://schemas.microsoft.com/office/word/2012/wordml" xmlns:w16se="http://schemas.microsoft.com/office/word/2015/wordml/symex" xmlns:wpg="http://schemas.microsoft.com/office/word/2010/wordprocessingGroup" xmlns:wpi="http://schemas.microsoft.com/office/word/2010/wordprocessingInk" xmlns:wne="http://schemas.microsoft.com/office/word/2006/wordml" xmlns:wps="http://schemas.microsoft.com/office/word/2010/wordprocessingShape" mc:Ignorable="w14 w15 w16se wp14">
   <w:body>
     <w:p>
       <w:pPr>
         <w:jc w:val="center"/>
         <w:rPr>
-          <w:rFonts w:ascii="標楷體" w:eastAsia="標楷體" w:hAnsi="標楷體" w:hint="eastAsia"/>
+          <w:rFonts w:ascii="標楷體" w:eastAsia="標楷體" w:hAnsi="標楷體"/>
           <w:sz w:val="32"/>
           <w:szCs w:val="32"/>
         </w:rPr>
@@ -23,7 +23,7 @@
     <w:p>
       <w:pPr>
         <w:rPr>
-          <w:rFonts w:ascii="標楷體" w:eastAsia="標楷體" w:hAnsi="標楷體" w:hint="eastAsia"/>
+          <w:rFonts w:ascii="標楷體" w:eastAsia="標楷體" w:hAnsi="標楷體"/>
           <w:sz w:val="32"/>
           <w:szCs w:val="32"/>
         </w:rPr>
@@ -40,7 +40,7 @@
     <w:p>
       <w:pPr>
         <w:rPr>
-          <w:rFonts w:ascii="標楷體" w:eastAsia="標楷體" w:hAnsi="標楷體" w:hint="eastAsia"/>
+          <w:rFonts w:ascii="標楷體" w:eastAsia="標楷體" w:hAnsi="標楷體"/>
           <w:sz w:val="32"/>
           <w:szCs w:val="32"/>
         </w:rPr>
@@ -83,7 +83,25 @@
           <w:sz w:val="32"/>
           <w:szCs w:val="32"/>
         </w:rPr>
-        <w:t>目前正在練習寫javasciprt，某天他寫著寫著寫出了下面這些東</w:t>
+        <w:t>目前正在練習寫</w:t>
+      </w:r>
+      <w:proofErr w:type="spellStart"/>
+      <w:r>
+        <w:rPr>
+          <w:rFonts w:ascii="標楷體" w:eastAsia="標楷體" w:hAnsi="標楷體" w:hint="eastAsia"/>
+          <w:sz w:val="32"/>
+          <w:szCs w:val="32"/>
+        </w:rPr>
+        <w:t>javasciprt</w:t>
+      </w:r>
+      <w:proofErr w:type="spellEnd"/>
+      <w:r>
+        <w:rPr>
+          <w:rFonts w:ascii="標楷體" w:eastAsia="標楷體" w:hAnsi="標楷體" w:hint="eastAsia"/>
+          <w:sz w:val="32"/>
+          <w:szCs w:val="32"/>
+        </w:rPr>
+        <w:t>，某天他寫著寫著寫出了下面這些東</w:t>
       </w:r>
       <w:r>
         <w:rPr>
@@ -97,7 +115,7 @@
     <w:p>
       <w:pPr>
         <w:rPr>
-          <w:rFonts w:ascii="標楷體" w:eastAsia="標楷體" w:hAnsi="標楷體" w:hint="eastAsia"/>
+          <w:rFonts w:ascii="標楷體" w:eastAsia="標楷體" w:hAnsi="標楷體"/>
           <w:sz w:val="32"/>
           <w:szCs w:val="32"/>
         </w:rPr>
@@ -114,24 +132,114 @@
     <w:p>
       <w:pPr>
         <w:rPr>
-          <w:rFonts w:ascii="標楷體" w:eastAsia="標楷體" w:hAnsi="標楷體" w:hint="eastAsia"/>
-          <w:sz w:val="32"/>
-          <w:szCs w:val="32"/>
-        </w:rPr>
-      </w:pPr>
-      <w:r>
-        <w:rPr>
-          <w:rFonts w:ascii="標楷體" w:eastAsia="標楷體" w:hAnsi="標楷體" w:hint="eastAsia"/>
-          <w:sz w:val="32"/>
-          <w:szCs w:val="32"/>
-        </w:rPr>
-        <w:t xml:space="preserve">  小明寫了兩張cashCard，而且呢!都有給了個充值的方法，只要餘額(money)是大於等於0的就符合條件給充值，但小明很快了的就發現了個問題:「重複的程式碼太多了，且做了相同的事情」，重複對於程式碼來說是個不好聞的味道，小明就去山里的瀑布底下，誠心思考了七天，突然靈光乍現!「只要把相同的地方包裝起來，需要的時候再呼叫不叫好了嗎?」回家後把程式碼改成下面這個樣子:</w:t>
-      </w:r>
-    </w:p>
-    <w:p>
-      <w:pPr>
-        <w:rPr>
-          <w:rFonts w:ascii="標楷體" w:eastAsia="標楷體" w:hAnsi="標楷體" w:hint="eastAsia"/>
+          <w:rFonts w:ascii="標楷體" w:eastAsia="標楷體" w:hAnsi="標楷體"/>
+          <w:sz w:val="32"/>
+          <w:szCs w:val="32"/>
+        </w:rPr>
+      </w:pPr>
+      <w:r>
+        <w:rPr>
+          <w:rFonts w:ascii="標楷體" w:eastAsia="標楷體" w:hAnsi="標楷體" w:hint="eastAsia"/>
+          <w:sz w:val="32"/>
+          <w:szCs w:val="32"/>
+        </w:rPr>
+        <w:t xml:space="preserve">  小明寫了兩張</w:t>
+      </w:r>
+      <w:proofErr w:type="spellStart"/>
+      <w:r>
+        <w:rPr>
+          <w:rFonts w:ascii="標楷體" w:eastAsia="標楷體" w:hAnsi="標楷體" w:hint="eastAsia"/>
+          <w:sz w:val="32"/>
+          <w:szCs w:val="32"/>
+        </w:rPr>
+        <w:t>cashCard</w:t>
+      </w:r>
+      <w:proofErr w:type="spellEnd"/>
+      <w:r>
+        <w:rPr>
+          <w:rFonts w:ascii="標楷體" w:eastAsia="標楷體" w:hAnsi="標楷體" w:hint="eastAsia"/>
+          <w:sz w:val="32"/>
+          <w:szCs w:val="32"/>
+        </w:rPr>
+        <w:t>，而且呢!都有給了</w:t>
+      </w:r>
+      <w:proofErr w:type="gramStart"/>
+      <w:r>
+        <w:rPr>
+          <w:rFonts w:ascii="標楷體" w:eastAsia="標楷體" w:hAnsi="標楷體" w:hint="eastAsia"/>
+          <w:sz w:val="32"/>
+          <w:szCs w:val="32"/>
+        </w:rPr>
+        <w:t>個充值的</w:t>
+      </w:r>
+      <w:proofErr w:type="gramEnd"/>
+      <w:r>
+        <w:rPr>
+          <w:rFonts w:ascii="標楷體" w:eastAsia="標楷體" w:hAnsi="標楷體" w:hint="eastAsia"/>
+          <w:sz w:val="32"/>
+          <w:szCs w:val="32"/>
+        </w:rPr>
+        <w:t>方法，只要餘額(money)是大於等於0的就符合條件</w:t>
+      </w:r>
+      <w:proofErr w:type="gramStart"/>
+      <w:r>
+        <w:rPr>
+          <w:rFonts w:ascii="標楷體" w:eastAsia="標楷體" w:hAnsi="標楷體" w:hint="eastAsia"/>
+          <w:sz w:val="32"/>
+          <w:szCs w:val="32"/>
+        </w:rPr>
+        <w:t>給充值</w:t>
+      </w:r>
+      <w:proofErr w:type="gramEnd"/>
+      <w:r>
+        <w:rPr>
+          <w:rFonts w:ascii="標楷體" w:eastAsia="標楷體" w:hAnsi="標楷體" w:hint="eastAsia"/>
+          <w:sz w:val="32"/>
+          <w:szCs w:val="32"/>
+        </w:rPr>
+        <w:t>，但</w:t>
+      </w:r>
+      <w:proofErr w:type="gramStart"/>
+      <w:r>
+        <w:rPr>
+          <w:rFonts w:ascii="標楷體" w:eastAsia="標楷體" w:hAnsi="標楷體" w:hint="eastAsia"/>
+          <w:sz w:val="32"/>
+          <w:szCs w:val="32"/>
+        </w:rPr>
+        <w:t>小明很快</w:t>
+      </w:r>
+      <w:proofErr w:type="gramEnd"/>
+      <w:r>
+        <w:rPr>
+          <w:rFonts w:ascii="標楷體" w:eastAsia="標楷體" w:hAnsi="標楷體" w:hint="eastAsia"/>
+          <w:sz w:val="32"/>
+          <w:szCs w:val="32"/>
+        </w:rPr>
+        <w:t>了的就發現了個問題:「重複的程式碼太多了，且做了相同的事情」，重複對於程式碼</w:t>
+      </w:r>
+      <w:proofErr w:type="gramStart"/>
+      <w:r>
+        <w:rPr>
+          <w:rFonts w:ascii="標楷體" w:eastAsia="標楷體" w:hAnsi="標楷體" w:hint="eastAsia"/>
+          <w:sz w:val="32"/>
+          <w:szCs w:val="32"/>
+        </w:rPr>
+        <w:t>來說是個</w:t>
+      </w:r>
+      <w:proofErr w:type="gramEnd"/>
+      <w:r>
+        <w:rPr>
+          <w:rFonts w:ascii="標楷體" w:eastAsia="標楷體" w:hAnsi="標楷體" w:hint="eastAsia"/>
+          <w:sz w:val="32"/>
+          <w:szCs w:val="32"/>
+        </w:rPr>
+        <w:t>不好聞的味道，小明就去山里的瀑布底下，誠心思考了七天，突然靈光乍現!「只要把相同的地方包裝起來，需要的時候再呼叫不叫好了嗎?」回家後把程式碼改成下面這個樣子:</w:t>
+      </w:r>
+    </w:p>
+    <w:p>
+      <w:pPr>
+        <w:rPr>
+          <w:rFonts w:ascii="標楷體" w:eastAsia="標楷體" w:hAnsi="標楷體"/>
           <w:sz w:val="32"/>
           <w:szCs w:val="32"/>
         </w:rPr>
@@ -148,24 +256,60 @@
     <w:p>
       <w:pPr>
         <w:rPr>
-          <w:rFonts w:ascii="標楷體" w:eastAsia="標楷體" w:hAnsi="標楷體" w:hint="eastAsia"/>
-          <w:sz w:val="32"/>
-          <w:szCs w:val="32"/>
-        </w:rPr>
-      </w:pPr>
-      <w:r>
-        <w:rPr>
-          <w:rFonts w:ascii="標楷體" w:eastAsia="標楷體" w:hAnsi="標楷體" w:hint="eastAsia"/>
-          <w:sz w:val="32"/>
-          <w:szCs w:val="32"/>
-        </w:rPr>
-        <w:t>之後如果有卡片需要充值，只要呼叫這個方法並把需要充值的卡片丟入引數內就可以拉!! 這樣程式碼就更簡便了許多!</w:t>
-      </w:r>
-    </w:p>
-    <w:p>
-      <w:pPr>
-        <w:rPr>
-          <w:rFonts w:ascii="標楷體" w:eastAsia="標楷體" w:hAnsi="標楷體" w:hint="eastAsia"/>
+          <w:rFonts w:ascii="標楷體" w:eastAsia="標楷體" w:hAnsi="標楷體"/>
+          <w:sz w:val="32"/>
+          <w:szCs w:val="32"/>
+        </w:rPr>
+      </w:pPr>
+      <w:r>
+        <w:rPr>
+          <w:rFonts w:ascii="標楷體" w:eastAsia="標楷體" w:hAnsi="標楷體" w:hint="eastAsia"/>
+          <w:sz w:val="32"/>
+          <w:szCs w:val="32"/>
+        </w:rPr>
+        <w:t>之後如果有卡片</w:t>
+      </w:r>
+      <w:proofErr w:type="gramStart"/>
+      <w:r>
+        <w:rPr>
+          <w:rFonts w:ascii="標楷體" w:eastAsia="標楷體" w:hAnsi="標楷體" w:hint="eastAsia"/>
+          <w:sz w:val="32"/>
+          <w:szCs w:val="32"/>
+        </w:rPr>
+        <w:t>需要充值</w:t>
+      </w:r>
+      <w:proofErr w:type="gramEnd"/>
+      <w:r>
+        <w:rPr>
+          <w:rFonts w:ascii="標楷體" w:eastAsia="標楷體" w:hAnsi="標楷體" w:hint="eastAsia"/>
+          <w:sz w:val="32"/>
+          <w:szCs w:val="32"/>
+        </w:rPr>
+        <w:t>，只要呼叫這個方法並把</w:t>
+      </w:r>
+      <w:proofErr w:type="gramStart"/>
+      <w:r>
+        <w:rPr>
+          <w:rFonts w:ascii="標楷體" w:eastAsia="標楷體" w:hAnsi="標楷體" w:hint="eastAsia"/>
+          <w:sz w:val="32"/>
+          <w:szCs w:val="32"/>
+        </w:rPr>
+        <w:t>需要充值的</w:t>
+      </w:r>
+      <w:proofErr w:type="gramEnd"/>
+      <w:r>
+        <w:rPr>
+          <w:rFonts w:ascii="標楷體" w:eastAsia="標楷體" w:hAnsi="標楷體" w:hint="eastAsia"/>
+          <w:sz w:val="32"/>
+          <w:szCs w:val="32"/>
+        </w:rPr>
+        <w:t>卡片丟入引數內就可以拉!! 這樣程式碼就更簡便了許多!</w:t>
+      </w:r>
+    </w:p>
+    <w:p>
+      <w:pPr>
+        <w:rPr>
+          <w:rFonts w:ascii="標楷體" w:eastAsia="標楷體" w:hAnsi="標楷體"/>
           <w:sz w:val="32"/>
           <w:szCs w:val="32"/>
         </w:rPr>
@@ -190,7 +334,7 @@
     <w:p>
       <w:pPr>
         <w:rPr>
-          <w:rFonts w:ascii="標楷體" w:eastAsia="標楷體" w:hAnsi="標楷體" w:hint="eastAsia"/>
+          <w:rFonts w:ascii="標楷體" w:eastAsia="標楷體" w:hAnsi="標楷體"/>
           <w:sz w:val="32"/>
           <w:szCs w:val="32"/>
         </w:rPr>
@@ -215,7 +359,7 @@
     <w:p>
       <w:pPr>
         <w:rPr>
-          <w:rFonts w:ascii="標楷體" w:eastAsia="標楷體" w:hAnsi="標楷體" w:hint="eastAsia"/>
+          <w:rFonts w:ascii="標楷體" w:eastAsia="標楷體" w:hAnsi="標楷體"/>
           <w:sz w:val="32"/>
           <w:szCs w:val="32"/>
         </w:rPr>
@@ -241,7 +385,7 @@
     <w:p>
       <w:pPr>
         <w:rPr>
-          <w:rFonts w:ascii="標楷體" w:eastAsia="標楷體" w:hAnsi="標楷體" w:hint="eastAsia"/>
+          <w:rFonts w:ascii="標楷體" w:eastAsia="標楷體" w:hAnsi="標楷體"/>
           <w:sz w:val="32"/>
           <w:szCs w:val="32"/>
         </w:rPr>
@@ -272,41 +416,105 @@
         </w:numPr>
         <w:ind w:leftChars="0"/>
         <w:rPr>
-          <w:rFonts w:ascii="標楷體" w:eastAsia="標楷體" w:hAnsi="標楷體" w:hint="eastAsia"/>
-          <w:sz w:val="32"/>
-          <w:szCs w:val="32"/>
-        </w:rPr>
-      </w:pPr>
-      <w:r>
-        <w:rPr>
-          <w:rFonts w:ascii="標楷體" w:eastAsia="標楷體" w:hAnsi="標楷體" w:hint="eastAsia"/>
-          <w:sz w:val="32"/>
-          <w:szCs w:val="32"/>
-        </w:rPr>
-        <w:t>引數 v.s 參數</w:t>
-      </w:r>
-    </w:p>
-    <w:p>
-      <w:pPr>
-        <w:rPr>
-          <w:rFonts w:ascii="標楷體" w:eastAsia="標楷體" w:hAnsi="標楷體" w:hint="eastAsia"/>
-          <w:sz w:val="32"/>
-          <w:szCs w:val="32"/>
-        </w:rPr>
-      </w:pPr>
-      <w:r>
-        <w:rPr>
-          <w:rFonts w:ascii="標楷體" w:eastAsia="標楷體" w:hAnsi="標楷體" w:hint="eastAsia"/>
-          <w:sz w:val="32"/>
-          <w:szCs w:val="32"/>
-        </w:rPr>
-        <w:t xml:space="preserve">  後來小明覺得這樣還挺不方便的，充值的錢這樣都是固定的，所以小明就想到了再傳入一個引數是我們希望充值的錢不就得了?!於是改成了下面</w:t>
-      </w:r>
-    </w:p>
-    <w:p>
-      <w:pPr>
-        <w:rPr>
-          <w:rFonts w:ascii="標楷體" w:eastAsia="標楷體" w:hAnsi="標楷體" w:hint="eastAsia"/>
+          <w:rFonts w:ascii="標楷體" w:eastAsia="標楷體" w:hAnsi="標楷體"/>
+          <w:sz w:val="32"/>
+          <w:szCs w:val="32"/>
+        </w:rPr>
+      </w:pPr>
+      <w:r>
+        <w:rPr>
+          <w:rFonts w:ascii="標楷體" w:eastAsia="標楷體" w:hAnsi="標楷體" w:hint="eastAsia"/>
+          <w:sz w:val="32"/>
+          <w:szCs w:val="32"/>
+        </w:rPr>
+        <w:t xml:space="preserve">引數 </w:t>
+      </w:r>
+      <w:proofErr w:type="spellStart"/>
+      <w:r>
+        <w:rPr>
+          <w:rFonts w:ascii="標楷體" w:eastAsia="標楷體" w:hAnsi="標楷體" w:hint="eastAsia"/>
+          <w:sz w:val="32"/>
+          <w:szCs w:val="32"/>
+        </w:rPr>
+        <w:t>v.s</w:t>
+      </w:r>
+      <w:proofErr w:type="spellEnd"/>
+      <w:r>
+        <w:rPr>
+          <w:rFonts w:ascii="標楷體" w:eastAsia="標楷體" w:hAnsi="標楷體" w:hint="eastAsia"/>
+          <w:sz w:val="32"/>
+          <w:szCs w:val="32"/>
+        </w:rPr>
+        <w:t xml:space="preserve"> 參數</w:t>
+      </w:r>
+    </w:p>
+    <w:p>
+      <w:pPr>
+        <w:rPr>
+          <w:rFonts w:ascii="標楷體" w:eastAsia="標楷體" w:hAnsi="標楷體"/>
+          <w:sz w:val="32"/>
+          <w:szCs w:val="32"/>
+        </w:rPr>
+      </w:pPr>
+      <w:r>
+        <w:rPr>
+          <w:rFonts w:ascii="標楷體" w:eastAsia="標楷體" w:hAnsi="標楷體" w:hint="eastAsia"/>
+          <w:sz w:val="32"/>
+          <w:szCs w:val="32"/>
+        </w:rPr>
+        <w:t xml:space="preserve">  後來小明覺得這樣還挺不方便的，</w:t>
+      </w:r>
+      <w:proofErr w:type="gramStart"/>
+      <w:r>
+        <w:rPr>
+          <w:rFonts w:ascii="標楷體" w:eastAsia="標楷體" w:hAnsi="標楷體" w:hint="eastAsia"/>
+          <w:sz w:val="32"/>
+          <w:szCs w:val="32"/>
+        </w:rPr>
+        <w:t>充值的</w:t>
+      </w:r>
+      <w:proofErr w:type="gramEnd"/>
+      <w:r>
+        <w:rPr>
+          <w:rFonts w:ascii="標楷體" w:eastAsia="標楷體" w:hAnsi="標楷體" w:hint="eastAsia"/>
+          <w:sz w:val="32"/>
+          <w:szCs w:val="32"/>
+        </w:rPr>
+        <w:t>錢這樣都是固定的，所以小明就想到了再傳入一個引數是我們</w:t>
+      </w:r>
+      <w:proofErr w:type="gramStart"/>
+      <w:r>
+        <w:rPr>
+          <w:rFonts w:ascii="標楷體" w:eastAsia="標楷體" w:hAnsi="標楷體" w:hint="eastAsia"/>
+          <w:sz w:val="32"/>
+          <w:szCs w:val="32"/>
+        </w:rPr>
+        <w:t>希望充值的</w:t>
+      </w:r>
+      <w:proofErr w:type="gramEnd"/>
+      <w:r>
+        <w:rPr>
+          <w:rFonts w:ascii="標楷體" w:eastAsia="標楷體" w:hAnsi="標楷體" w:hint="eastAsia"/>
+          <w:sz w:val="32"/>
+          <w:szCs w:val="32"/>
+        </w:rPr>
+        <w:t>錢不就得了?</w:t>
+      </w:r>
+      <w:proofErr w:type="gramStart"/>
+      <w:r>
+        <w:rPr>
+          <w:rFonts w:ascii="標楷體" w:eastAsia="標楷體" w:hAnsi="標楷體" w:hint="eastAsia"/>
+          <w:sz w:val="32"/>
+          <w:szCs w:val="32"/>
+        </w:rPr>
+        <w:t>!於是改成了下面</w:t>
+      </w:r>
+      <w:proofErr w:type="gramEnd"/>
+    </w:p>
+    <w:p>
+      <w:pPr>
+        <w:rPr>
+          <w:rFonts w:ascii="標楷體" w:eastAsia="標楷體" w:hAnsi="標楷體"/>
           <w:sz w:val="32"/>
           <w:szCs w:val="32"/>
         </w:rPr>
@@ -331,32 +539,122 @@
     <w:p>
       <w:pPr>
         <w:rPr>
-          <w:rFonts w:ascii="標楷體" w:eastAsia="標楷體" w:hAnsi="標楷體" w:hint="eastAsia"/>
-          <w:sz w:val="32"/>
-          <w:szCs w:val="32"/>
-        </w:rPr>
-      </w:pPr>
-      <w:r>
-        <w:rPr>
-          <w:rFonts w:ascii="標楷體" w:eastAsia="標楷體" w:hAnsi="標楷體" w:hint="eastAsia"/>
-          <w:sz w:val="32"/>
-          <w:szCs w:val="32"/>
-        </w:rPr>
-        <w:t xml:space="preserve">  用著用著有次小明不小心少傳入了一個引數，也就是要充值多少錢，小明心想「完了，這肯定出問題」於是檢查了一下</w:t>
-      </w:r>
-      <w:r>
-        <w:rPr>
-          <w:rFonts w:ascii="標楷體" w:eastAsia="標楷體" w:hAnsi="標楷體" w:hint="eastAsia"/>
-          <w:sz w:val="32"/>
-          <w:szCs w:val="32"/>
-        </w:rPr>
-        <w:t>充值過後的cashCard，發現值變成了NaN，到底是發生了什麼事情呢?經過一翻查找資料後發現:</w:t>
-      </w:r>
-    </w:p>
-    <w:p>
-      <w:pPr>
-        <w:rPr>
-          <w:rFonts w:ascii="標楷體" w:eastAsia="標楷體" w:hAnsi="標楷體" w:hint="eastAsia"/>
+          <w:rFonts w:ascii="標楷體" w:eastAsia="標楷體" w:hAnsi="標楷體"/>
+          <w:sz w:val="32"/>
+          <w:szCs w:val="32"/>
+        </w:rPr>
+      </w:pPr>
+      <w:r>
+        <w:rPr>
+          <w:rFonts w:ascii="標楷體" w:eastAsia="標楷體" w:hAnsi="標楷體" w:hint="eastAsia"/>
+          <w:sz w:val="32"/>
+          <w:szCs w:val="32"/>
+        </w:rPr>
+        <w:t xml:space="preserve">  用著用著有次小明不</w:t>
+      </w:r>
+      <w:proofErr w:type="gramStart"/>
+      <w:r>
+        <w:rPr>
+          <w:rFonts w:ascii="標楷體" w:eastAsia="標楷體" w:hAnsi="標楷體" w:hint="eastAsia"/>
+          <w:sz w:val="32"/>
+          <w:szCs w:val="32"/>
+        </w:rPr>
+        <w:t>小心少傳</w:t>
+      </w:r>
+      <w:proofErr w:type="gramEnd"/>
+      <w:r>
+        <w:rPr>
+          <w:rFonts w:ascii="標楷體" w:eastAsia="標楷體" w:hAnsi="標楷體" w:hint="eastAsia"/>
+          <w:sz w:val="32"/>
+          <w:szCs w:val="32"/>
+        </w:rPr>
+        <w:t>入了一個引數，也就是</w:t>
+      </w:r>
+      <w:proofErr w:type="gramStart"/>
+      <w:r>
+        <w:rPr>
+          <w:rFonts w:ascii="標楷體" w:eastAsia="標楷體" w:hAnsi="標楷體" w:hint="eastAsia"/>
+          <w:sz w:val="32"/>
+          <w:szCs w:val="32"/>
+        </w:rPr>
+        <w:t>要充值多少</w:t>
+      </w:r>
+      <w:proofErr w:type="gramEnd"/>
+      <w:r>
+        <w:rPr>
+          <w:rFonts w:ascii="標楷體" w:eastAsia="標楷體" w:hAnsi="標楷體" w:hint="eastAsia"/>
+          <w:sz w:val="32"/>
+          <w:szCs w:val="32"/>
+        </w:rPr>
+        <w:t>錢，小明心想「完了，這肯定出問題」於是檢查了</w:t>
+      </w:r>
+      <w:proofErr w:type="gramStart"/>
+      <w:r>
+        <w:rPr>
+          <w:rFonts w:ascii="標楷體" w:eastAsia="標楷體" w:hAnsi="標楷體" w:hint="eastAsia"/>
+          <w:sz w:val="32"/>
+          <w:szCs w:val="32"/>
+        </w:rPr>
+        <w:t>一下</w:t>
+      </w:r>
+      <w:r>
+        <w:rPr>
+          <w:rFonts w:ascii="標楷體" w:eastAsia="標楷體" w:hAnsi="標楷體" w:hint="eastAsia"/>
+          <w:sz w:val="32"/>
+          <w:szCs w:val="32"/>
+        </w:rPr>
+        <w:t>充值過後</w:t>
+      </w:r>
+      <w:proofErr w:type="gramEnd"/>
+      <w:r>
+        <w:rPr>
+          <w:rFonts w:ascii="標楷體" w:eastAsia="標楷體" w:hAnsi="標楷體" w:hint="eastAsia"/>
+          <w:sz w:val="32"/>
+          <w:szCs w:val="32"/>
+        </w:rPr>
+        <w:t>的</w:t>
+      </w:r>
+      <w:proofErr w:type="spellStart"/>
+      <w:r>
+        <w:rPr>
+          <w:rFonts w:ascii="標楷體" w:eastAsia="標楷體" w:hAnsi="標楷體" w:hint="eastAsia"/>
+          <w:sz w:val="32"/>
+          <w:szCs w:val="32"/>
+        </w:rPr>
+        <w:t>cashCard</w:t>
+      </w:r>
+      <w:proofErr w:type="spellEnd"/>
+      <w:r>
+        <w:rPr>
+          <w:rFonts w:ascii="標楷體" w:eastAsia="標楷體" w:hAnsi="標楷體" w:hint="eastAsia"/>
+          <w:sz w:val="32"/>
+          <w:szCs w:val="32"/>
+        </w:rPr>
+        <w:t>，發現值變成了</w:t>
+      </w:r>
+      <w:proofErr w:type="spellStart"/>
+      <w:r>
+        <w:rPr>
+          <w:rFonts w:ascii="標楷體" w:eastAsia="標楷體" w:hAnsi="標楷體" w:hint="eastAsia"/>
+          <w:sz w:val="32"/>
+          <w:szCs w:val="32"/>
+        </w:rPr>
+        <w:t>NaN</w:t>
+      </w:r>
+      <w:proofErr w:type="spellEnd"/>
+      <w:r>
+        <w:rPr>
+          <w:rFonts w:ascii="標楷體" w:eastAsia="標楷體" w:hAnsi="標楷體" w:hint="eastAsia"/>
+          <w:sz w:val="32"/>
+          <w:szCs w:val="32"/>
+        </w:rPr>
+        <w:t>，到底是發生了什麼事情呢?經過一翻查找資料後發現:</w:t>
+      </w:r>
+    </w:p>
+    <w:p>
+      <w:pPr>
+        <w:rPr>
+          <w:rFonts w:ascii="標楷體" w:eastAsia="標楷體" w:hAnsi="標楷體"/>
           <w:sz w:val="32"/>
           <w:szCs w:val="32"/>
         </w:rPr>
@@ -381,7 +679,7 @@
     <w:p>
       <w:pPr>
         <w:rPr>
-          <w:rFonts w:ascii="標楷體" w:eastAsia="標楷體" w:hAnsi="標楷體" w:hint="eastAsia"/>
+          <w:rFonts w:ascii="標楷體" w:eastAsia="標楷體" w:hAnsi="標楷體"/>
           <w:sz w:val="32"/>
           <w:szCs w:val="32"/>
         </w:rPr>
@@ -414,7 +712,7 @@
     <w:p>
       <w:pPr>
         <w:rPr>
-          <w:rFonts w:ascii="標楷體" w:eastAsia="標楷體" w:hAnsi="標楷體" w:hint="eastAsia"/>
+          <w:rFonts w:ascii="標楷體" w:eastAsia="標楷體" w:hAnsi="標楷體"/>
           <w:sz w:val="32"/>
           <w:szCs w:val="32"/>
         </w:rPr>
@@ -433,15 +731,105 @@
           <w:sz w:val="32"/>
           <w:szCs w:val="32"/>
         </w:rPr>
-        <w:t>這個新的function看了賊煩，cashCard這個名稱太長了，想著能不能夠簡短點，於是又到了瀑布底下誠心思考，</w:t>
-      </w:r>
-      <w:r>
-        <w:rPr>
-          <w:rFonts w:ascii="標楷體" w:eastAsia="標楷體" w:hAnsi="標楷體" w:hint="eastAsia"/>
-          <w:sz w:val="32"/>
-          <w:szCs w:val="32"/>
-        </w:rPr>
-        <w:t>果不其然的又想出了個妙法，以後呢我們不寫上cashCard了，通通把cashCard改成this，也不傳入引數了，那這樣要怎麼把我們需要操作的值或是物件丟進去呢?沒問題，我們額外再使</w:t>
+        <w:t>這個新的function看</w:t>
+      </w:r>
+      <w:proofErr w:type="gramStart"/>
+      <w:r>
+        <w:rPr>
+          <w:rFonts w:ascii="標楷體" w:eastAsia="標楷體" w:hAnsi="標楷體" w:hint="eastAsia"/>
+          <w:sz w:val="32"/>
+          <w:szCs w:val="32"/>
+        </w:rPr>
+        <w:t>了賊煩</w:t>
+      </w:r>
+      <w:proofErr w:type="gramEnd"/>
+      <w:r>
+        <w:rPr>
+          <w:rFonts w:ascii="標楷體" w:eastAsia="標楷體" w:hAnsi="標楷體" w:hint="eastAsia"/>
+          <w:sz w:val="32"/>
+          <w:szCs w:val="32"/>
+        </w:rPr>
+        <w:t>，</w:t>
+      </w:r>
+      <w:proofErr w:type="spellStart"/>
+      <w:r>
+        <w:rPr>
+          <w:rFonts w:ascii="標楷體" w:eastAsia="標楷體" w:hAnsi="標楷體" w:hint="eastAsia"/>
+          <w:sz w:val="32"/>
+          <w:szCs w:val="32"/>
+        </w:rPr>
+        <w:t>cashCard</w:t>
+      </w:r>
+      <w:proofErr w:type="spellEnd"/>
+      <w:r>
+        <w:rPr>
+          <w:rFonts w:ascii="標楷體" w:eastAsia="標楷體" w:hAnsi="標楷體" w:hint="eastAsia"/>
+          <w:sz w:val="32"/>
+          <w:szCs w:val="32"/>
+        </w:rPr>
+        <w:t>這個名稱太長了，想著能不能夠簡短點，於是又到了瀑布底下誠心思考，</w:t>
+      </w:r>
+      <w:r>
+        <w:rPr>
+          <w:rFonts w:ascii="標楷體" w:eastAsia="標楷體" w:hAnsi="標楷體" w:hint="eastAsia"/>
+          <w:sz w:val="32"/>
+          <w:szCs w:val="32"/>
+        </w:rPr>
+        <w:t>果不其然的又想出了個妙法，</w:t>
+      </w:r>
+      <w:proofErr w:type="gramStart"/>
+      <w:r>
+        <w:rPr>
+          <w:rFonts w:ascii="標楷體" w:eastAsia="標楷體" w:hAnsi="標楷體" w:hint="eastAsia"/>
+          <w:sz w:val="32"/>
+          <w:szCs w:val="32"/>
+        </w:rPr>
+        <w:t>以後呢</w:t>
+      </w:r>
+      <w:proofErr w:type="gramEnd"/>
+      <w:r>
+        <w:rPr>
+          <w:rFonts w:ascii="標楷體" w:eastAsia="標楷體" w:hAnsi="標楷體" w:hint="eastAsia"/>
+          <w:sz w:val="32"/>
+          <w:szCs w:val="32"/>
+        </w:rPr>
+        <w:t>我們不寫上</w:t>
+      </w:r>
+      <w:proofErr w:type="spellStart"/>
+      <w:r>
+        <w:rPr>
+          <w:rFonts w:ascii="標楷體" w:eastAsia="標楷體" w:hAnsi="標楷體" w:hint="eastAsia"/>
+          <w:sz w:val="32"/>
+          <w:szCs w:val="32"/>
+        </w:rPr>
+        <w:t>cashCard</w:t>
+      </w:r>
+      <w:proofErr w:type="spellEnd"/>
+      <w:r>
+        <w:rPr>
+          <w:rFonts w:ascii="標楷體" w:eastAsia="標楷體" w:hAnsi="標楷體" w:hint="eastAsia"/>
+          <w:sz w:val="32"/>
+          <w:szCs w:val="32"/>
+        </w:rPr>
+        <w:t>了，通通把</w:t>
+      </w:r>
+      <w:proofErr w:type="spellStart"/>
+      <w:r>
+        <w:rPr>
+          <w:rFonts w:ascii="標楷體" w:eastAsia="標楷體" w:hAnsi="標楷體" w:hint="eastAsia"/>
+          <w:sz w:val="32"/>
+          <w:szCs w:val="32"/>
+        </w:rPr>
+        <w:t>cashCard</w:t>
+      </w:r>
+      <w:proofErr w:type="spellEnd"/>
+      <w:r>
+        <w:rPr>
+          <w:rFonts w:ascii="標楷體" w:eastAsia="標楷體" w:hAnsi="標楷體" w:hint="eastAsia"/>
+          <w:sz w:val="32"/>
+          <w:szCs w:val="32"/>
+        </w:rPr>
+        <w:t>改成this，也不傳入引數了，那這樣要怎麼把我們需要操作的值或是物件丟進去呢?沒問題，我們額外再使</w:t>
       </w:r>
       <w:r>
         <w:rPr>
@@ -456,7 +844,7 @@
     <w:p>
       <w:pPr>
         <w:rPr>
-          <w:rFonts w:ascii="標楷體" w:eastAsia="標楷體" w:hAnsi="標楷體" w:hint="eastAsia"/>
+          <w:rFonts w:ascii="標楷體" w:eastAsia="標楷體" w:hAnsi="標楷體"/>
           <w:sz w:val="32"/>
           <w:szCs w:val="32"/>
         </w:rPr>
@@ -473,7 +861,7 @@
     <w:p>
       <w:pPr>
         <w:rPr>
-          <w:rFonts w:ascii="標楷體" w:eastAsia="標楷體" w:hAnsi="標楷體" w:hint="eastAsia"/>
+          <w:rFonts w:ascii="標楷體" w:eastAsia="標楷體" w:hAnsi="標楷體"/>
           <w:sz w:val="32"/>
           <w:szCs w:val="32"/>
         </w:rPr>
@@ -528,11 +916,12 @@
         </w:numPr>
         <w:ind w:leftChars="0"/>
         <w:rPr>
-          <w:rFonts w:ascii="標楷體" w:eastAsia="標楷體" w:hAnsi="標楷體" w:hint="eastAsia"/>
-          <w:sz w:val="32"/>
-          <w:szCs w:val="32"/>
-        </w:rPr>
-      </w:pPr>
+          <w:rFonts w:ascii="標楷體" w:eastAsia="標楷體" w:hAnsi="標楷體"/>
+          <w:sz w:val="32"/>
+          <w:szCs w:val="32"/>
+        </w:rPr>
+      </w:pPr>
+      <w:proofErr w:type="gramStart"/>
       <w:r>
         <w:rPr>
           <w:rFonts w:ascii="標楷體" w:eastAsia="標楷體" w:hAnsi="標楷體"/>
@@ -547,7 +936,16 @@
           <w:sz w:val="32"/>
           <w:szCs w:val="32"/>
         </w:rPr>
-        <w:t>all()</w:t>
+        <w:t>all(</w:t>
+      </w:r>
+      <w:proofErr w:type="gramEnd"/>
+      <w:r>
+        <w:rPr>
+          <w:rFonts w:ascii="標楷體" w:eastAsia="標楷體" w:hAnsi="標楷體" w:hint="eastAsia"/>
+          <w:sz w:val="32"/>
+          <w:szCs w:val="32"/>
+        </w:rPr>
+        <w:t>)</w:t>
       </w:r>
     </w:p>
     <w:p>
@@ -559,11 +957,12 @@
         </w:numPr>
         <w:ind w:leftChars="0"/>
         <w:rPr>
-          <w:rFonts w:ascii="標楷體" w:eastAsia="標楷體" w:hAnsi="標楷體" w:hint="eastAsia"/>
-          <w:sz w:val="32"/>
-          <w:szCs w:val="32"/>
-        </w:rPr>
-      </w:pPr>
+          <w:rFonts w:ascii="標楷體" w:eastAsia="標楷體" w:hAnsi="標楷體"/>
+          <w:sz w:val="32"/>
+          <w:szCs w:val="32"/>
+        </w:rPr>
+      </w:pPr>
+      <w:proofErr w:type="gramStart"/>
       <w:r>
         <w:rPr>
           <w:rFonts w:ascii="標楷體" w:eastAsia="標楷體" w:hAnsi="標楷體"/>
@@ -578,32 +977,212 @@
           <w:sz w:val="32"/>
           <w:szCs w:val="32"/>
         </w:rPr>
-        <w:t>pply()</w:t>
-      </w:r>
-    </w:p>
-    <w:p>
-      <w:pPr>
-        <w:rPr>
-          <w:rFonts w:ascii="標楷體" w:eastAsia="標楷體" w:hAnsi="標楷體" w:hint="eastAsia"/>
-          <w:sz w:val="32"/>
-          <w:szCs w:val="32"/>
-        </w:rPr>
-      </w:pPr>
-      <w:r>
-        <w:rPr>
-          <w:rFonts w:ascii="標楷體" w:eastAsia="標楷體" w:hAnsi="標楷體" w:hint="eastAsia"/>
-          <w:sz w:val="32"/>
-          <w:szCs w:val="32"/>
-        </w:rPr>
-        <w:t xml:space="preserve">  </w:t>
-      </w:r>
-      <w:r>
-        <w:rPr>
-          <w:rFonts w:ascii="標楷體" w:eastAsia="標楷體" w:hAnsi="標楷體" w:hint="eastAsia"/>
-          <w:sz w:val="32"/>
-          <w:szCs w:val="32"/>
-        </w:rPr>
-        <w:t>不過剛改完的瞬間小明又想到了一個事兒「這充值的方法不是應該卡片本身要有的方法嗎?那我就把他寫進卡片裡不就得了」於是改成:</w:t>
+        <w:t>pply(</w:t>
+      </w:r>
+      <w:proofErr w:type="gramEnd"/>
+      <w:r>
+        <w:rPr>
+          <w:rFonts w:ascii="標楷體" w:eastAsia="標楷體" w:hAnsi="標楷體" w:hint="eastAsia"/>
+          <w:sz w:val="32"/>
+          <w:szCs w:val="32"/>
+        </w:rPr>
+        <w:t>)</w:t>
+      </w:r>
+    </w:p>
+    <w:p>
+      <w:pPr>
+        <w:rPr>
+          <w:rFonts w:ascii="標楷體" w:eastAsia="標楷體" w:hAnsi="標楷體" w:hint="eastAsia"/>
+          <w:sz w:val="32"/>
+          <w:szCs w:val="32"/>
+        </w:rPr>
+      </w:pPr>
+      <w:r>
+        <w:rPr>
+          <w:rFonts w:ascii="標楷體" w:eastAsia="標楷體" w:hAnsi="標楷體"/>
+          <w:sz w:val="32"/>
+          <w:szCs w:val="32"/>
+        </w:rPr>
+        <w:t>Function constructor</w:t>
+      </w:r>
+    </w:p>
+    <w:p>
+      <w:pPr>
+        <w:rPr>
+          <w:rFonts w:ascii="標楷體" w:eastAsia="標楷體" w:hAnsi="標楷體"/>
+          <w:sz w:val="32"/>
+          <w:szCs w:val="32"/>
+        </w:rPr>
+      </w:pPr>
+      <w:r>
+        <w:rPr>
+          <w:rFonts w:ascii="標楷體" w:eastAsia="標楷體" w:hAnsi="標楷體" w:hint="eastAsia"/>
+          <w:sz w:val="32"/>
+          <w:szCs w:val="32"/>
+        </w:rPr>
+        <w:t xml:space="preserve">  但是呢!c</w:t>
+      </w:r>
+      <w:r>
+        <w:rPr>
+          <w:rFonts w:ascii="標楷體" w:eastAsia="標楷體" w:hAnsi="標楷體"/>
+          <w:sz w:val="32"/>
+          <w:szCs w:val="32"/>
+        </w:rPr>
+        <w:t xml:space="preserve">ashcard1 </w:t>
+      </w:r>
+      <w:r>
+        <w:rPr>
+          <w:rFonts w:ascii="標楷體" w:eastAsia="標楷體" w:hAnsi="標楷體" w:hint="eastAsia"/>
+          <w:sz w:val="32"/>
+          <w:szCs w:val="32"/>
+        </w:rPr>
+        <w:t>與cashcard2都是一樣的東西，只是名字或只餘額不一樣而已，所以小明想到可以用function來創立物件：像是.</w:t>
+      </w:r>
+    </w:p>
+    <w:p>
+      <w:pPr>
+        <w:rPr>
+          <w:rFonts w:ascii="標楷體" w:eastAsia="標楷體" w:hAnsi="標楷體"/>
+          <w:sz w:val="32"/>
+          <w:szCs w:val="32"/>
+        </w:rPr>
+      </w:pPr>
+      <w:r>
+        <w:rPr>
+          <w:rFonts w:ascii="標楷體" w:eastAsia="標楷體" w:hAnsi="標楷體"/>
+          <w:sz w:val="32"/>
+          <w:szCs w:val="32"/>
+        </w:rPr>
+        <w:t>Code</w:t>
+      </w:r>
+    </w:p>
+    <w:p>
+      <w:pPr>
+        <w:rPr>
+          <w:rFonts w:ascii="標楷體" w:eastAsia="標楷體" w:hAnsi="標楷體"/>
+          <w:sz w:val="32"/>
+          <w:szCs w:val="32"/>
+        </w:rPr>
+      </w:pPr>
+      <w:r>
+        <w:rPr>
+          <w:rFonts w:ascii="標楷體" w:eastAsia="標楷體" w:hAnsi="標楷體" w:hint="eastAsia"/>
+          <w:sz w:val="32"/>
+          <w:szCs w:val="32"/>
+        </w:rPr>
+        <w:t xml:space="preserve">  一</w:t>
+      </w:r>
+      <w:proofErr w:type="gramStart"/>
+      <w:r>
+        <w:rPr>
+          <w:rFonts w:ascii="標楷體" w:eastAsia="標楷體" w:hAnsi="標楷體" w:hint="eastAsia"/>
+          <w:sz w:val="32"/>
+          <w:szCs w:val="32"/>
+        </w:rPr>
+        <w:t>改完</w:t>
+      </w:r>
+      <w:r>
+        <w:rPr>
+          <w:rFonts w:ascii="標楷體" w:eastAsia="標楷體" w:hAnsi="標楷體" w:hint="eastAsia"/>
+          <w:sz w:val="32"/>
+          <w:szCs w:val="32"/>
+        </w:rPr>
+        <w:t>想了</w:t>
+      </w:r>
+      <w:proofErr w:type="gramEnd"/>
+      <w:r>
+        <w:rPr>
+          <w:rFonts w:ascii="標楷體" w:eastAsia="標楷體" w:hAnsi="標楷體" w:hint="eastAsia"/>
+          <w:sz w:val="32"/>
+          <w:szCs w:val="32"/>
+        </w:rPr>
+        <w:t>一下</w:t>
+      </w:r>
+      <w:r>
+        <w:rPr>
+          <w:rFonts w:ascii="標楷體" w:eastAsia="標楷體" w:hAnsi="標楷體" w:hint="eastAsia"/>
+          <w:sz w:val="32"/>
+          <w:szCs w:val="32"/>
+        </w:rPr>
+        <w:t>，</w:t>
+      </w:r>
+      <w:r>
+        <w:rPr>
+          <w:rFonts w:ascii="標楷體" w:eastAsia="標楷體" w:hAnsi="標楷體" w:hint="eastAsia"/>
+          <w:sz w:val="32"/>
+          <w:szCs w:val="32"/>
+        </w:rPr>
+        <w:t>「恩~這樣每</w:t>
+      </w:r>
+      <w:proofErr w:type="gramStart"/>
+      <w:r>
+        <w:rPr>
+          <w:rFonts w:ascii="標楷體" w:eastAsia="標楷體" w:hAnsi="標楷體" w:hint="eastAsia"/>
+          <w:sz w:val="32"/>
+          <w:szCs w:val="32"/>
+        </w:rPr>
+        <w:t>個</w:t>
+      </w:r>
+      <w:proofErr w:type="gramEnd"/>
+      <w:r>
+        <w:rPr>
+          <w:rFonts w:ascii="標楷體" w:eastAsia="標楷體" w:hAnsi="標楷體" w:hint="eastAsia"/>
+          <w:sz w:val="32"/>
+          <w:szCs w:val="32"/>
+        </w:rPr>
+        <w:t>new出來的物件都有</w:t>
+      </w:r>
+      <w:proofErr w:type="spellStart"/>
+      <w:r>
+        <w:rPr>
+          <w:rFonts w:ascii="標楷體" w:eastAsia="標楷體" w:hAnsi="標楷體" w:hint="eastAsia"/>
+          <w:sz w:val="32"/>
+          <w:szCs w:val="32"/>
+        </w:rPr>
+        <w:t>toString</w:t>
+      </w:r>
+      <w:proofErr w:type="spellEnd"/>
+      <w:r>
+        <w:rPr>
+          <w:rFonts w:ascii="標楷體" w:eastAsia="標楷體" w:hAnsi="標楷體" w:hint="eastAsia"/>
+          <w:sz w:val="32"/>
+          <w:szCs w:val="32"/>
+        </w:rPr>
+        <w:t>方法</w:t>
+      </w:r>
+      <w:r>
+        <w:rPr>
+          <w:rFonts w:ascii="標楷體" w:eastAsia="標楷體" w:hAnsi="標楷體" w:hint="eastAsia"/>
+          <w:sz w:val="32"/>
+          <w:szCs w:val="32"/>
+        </w:rPr>
+        <w:t>，</w:t>
+      </w:r>
+      <w:r>
+        <w:rPr>
+          <w:rFonts w:ascii="標楷體" w:eastAsia="標楷體" w:hAnsi="標楷體" w:hint="eastAsia"/>
+          <w:sz w:val="32"/>
+          <w:szCs w:val="32"/>
+        </w:rPr>
+        <w:t>也太</w:t>
+      </w:r>
+      <w:proofErr w:type="gramStart"/>
+      <w:r>
+        <w:rPr>
+          <w:rFonts w:ascii="標楷體" w:eastAsia="標楷體" w:hAnsi="標楷體" w:hint="eastAsia"/>
+          <w:sz w:val="32"/>
+          <w:szCs w:val="32"/>
+        </w:rPr>
+        <w:t>佔</w:t>
+      </w:r>
+      <w:proofErr w:type="gramEnd"/>
+      <w:r>
+        <w:rPr>
+          <w:rFonts w:ascii="標楷體" w:eastAsia="標楷體" w:hAnsi="標楷體" w:hint="eastAsia"/>
+          <w:sz w:val="32"/>
+          <w:szCs w:val="32"/>
+        </w:rPr>
+        <w:t>資源了吧!這個方法只要一個就好了」於是又改成:</w:t>
       </w:r>
     </w:p>
     <w:p>
@@ -628,38 +1207,113 @@
           <w:sz w:val="32"/>
           <w:szCs w:val="32"/>
         </w:rPr>
-        <w:t>ode(const cashCard裡面加上function)</w:t>
-      </w:r>
-    </w:p>
-    <w:p>
-      <w:pPr>
-        <w:rPr>
-          <w:rFonts w:ascii="標楷體" w:eastAsia="標楷體" w:hAnsi="標楷體" w:hint="eastAsia"/>
-          <w:sz w:val="32"/>
-          <w:szCs w:val="32"/>
-        </w:rPr>
-      </w:pPr>
-      <w:r>
-        <w:rPr>
-          <w:rFonts w:ascii="標楷體" w:eastAsia="標楷體" w:hAnsi="標楷體" w:hint="eastAsia"/>
-          <w:sz w:val="32"/>
-          <w:szCs w:val="32"/>
-        </w:rPr>
-        <w:t xml:space="preserve">  一改完看了一眼，完了!東西又重複了，</w:t>
-      </w:r>
-      <w:r>
-        <w:rPr>
-          <w:rFonts w:ascii="標楷體" w:eastAsia="標楷體" w:hAnsi="標楷體" w:hint="eastAsia"/>
-          <w:sz w:val="32"/>
-          <w:szCs w:val="32"/>
-        </w:rPr>
-        <w:t>為了讓程式更簡短些小明又去了瀑布底下，這次就比較久了，想了7749天終於想通。</w:t>
-      </w:r>
-    </w:p>
-    <w:p>
-      <w:pPr>
-        <w:rPr>
-          <w:rFonts w:ascii="標楷體" w:eastAsia="標楷體" w:hAnsi="標楷體" w:hint="eastAsia"/>
+        <w:t>ode</w:t>
+      </w:r>
+    </w:p>
+    <w:p>
+      <w:pPr>
+        <w:rPr>
+          <w:rFonts w:ascii="標楷體" w:eastAsia="標楷體" w:hAnsi="標楷體"/>
+          <w:sz w:val="32"/>
+          <w:szCs w:val="32"/>
+        </w:rPr>
+      </w:pPr>
+      <w:r>
+        <w:rPr>
+          <w:rFonts w:ascii="標楷體" w:eastAsia="標楷體" w:hAnsi="標楷體"/>
+          <w:sz w:val="32"/>
+          <w:szCs w:val="32"/>
+        </w:rPr>
+        <w:t xml:space="preserve">  Function </w:t>
+      </w:r>
+      <w:proofErr w:type="spellStart"/>
+      <w:proofErr w:type="gramStart"/>
+      <w:r>
+        <w:rPr>
+          <w:rFonts w:ascii="標楷體" w:eastAsia="標楷體" w:hAnsi="標楷體"/>
+          <w:sz w:val="32"/>
+          <w:szCs w:val="32"/>
+        </w:rPr>
+        <w:t>toString</w:t>
+      </w:r>
+      <w:proofErr w:type="spellEnd"/>
+      <w:r>
+        <w:rPr>
+          <w:rFonts w:ascii="標楷體" w:eastAsia="標楷體" w:hAnsi="標楷體"/>
+          <w:sz w:val="32"/>
+          <w:szCs w:val="32"/>
+        </w:rPr>
+        <w:t>(</w:t>
+      </w:r>
+      <w:proofErr w:type="gramEnd"/>
+      <w:r>
+        <w:rPr>
+          <w:rFonts w:ascii="標楷體" w:eastAsia="標楷體" w:hAnsi="標楷體"/>
+          <w:sz w:val="32"/>
+          <w:szCs w:val="32"/>
+        </w:rPr>
+        <w:t>) {…};</w:t>
+      </w:r>
+    </w:p>
+    <w:p>
+      <w:pPr>
+        <w:rPr>
+          <w:rFonts w:ascii="標楷體" w:eastAsia="標楷體" w:hAnsi="標楷體"/>
+          <w:sz w:val="32"/>
+          <w:szCs w:val="32"/>
+        </w:rPr>
+      </w:pPr>
+      <w:r>
+        <w:rPr>
+          <w:rFonts w:ascii="標楷體" w:eastAsia="標楷體" w:hAnsi="標楷體"/>
+          <w:sz w:val="32"/>
+          <w:szCs w:val="32"/>
+        </w:rPr>
+        <w:t xml:space="preserve"> Function </w:t>
+      </w:r>
+      <w:proofErr w:type="spellStart"/>
+      <w:r>
+        <w:rPr>
+          <w:rFonts w:ascii="標楷體" w:eastAsia="標楷體" w:hAnsi="標楷體"/>
+          <w:sz w:val="32"/>
+          <w:szCs w:val="32"/>
+        </w:rPr>
+        <w:t>CashCard</w:t>
+      </w:r>
+      <w:proofErr w:type="spellEnd"/>
+      <w:r>
+        <w:rPr>
+          <w:rFonts w:ascii="標楷體" w:eastAsia="標楷體" w:hAnsi="標楷體"/>
+          <w:sz w:val="32"/>
+          <w:szCs w:val="32"/>
+        </w:rPr>
+        <w:t>(</w:t>
+      </w:r>
+      <w:proofErr w:type="spellStart"/>
+      <w:proofErr w:type="gramStart"/>
+      <w:r>
+        <w:rPr>
+          <w:rFonts w:ascii="標楷體" w:eastAsia="標楷體" w:hAnsi="標楷體"/>
+          <w:sz w:val="32"/>
+          <w:szCs w:val="32"/>
+        </w:rPr>
+        <w:t>ID,Money</w:t>
+      </w:r>
+      <w:proofErr w:type="spellEnd"/>
+      <w:proofErr w:type="gramEnd"/>
+      <w:r>
+        <w:rPr>
+          <w:rFonts w:ascii="標楷體" w:eastAsia="標楷體" w:hAnsi="標楷體"/>
+          <w:sz w:val="32"/>
+          <w:szCs w:val="32"/>
+        </w:rPr>
+        <w:t>){   };</w:t>
+      </w:r>
+    </w:p>
+    <w:p>
+      <w:pPr>
+        <w:rPr>
+          <w:rFonts w:ascii="標楷體" w:eastAsia="標楷體" w:hAnsi="標楷體"/>
           <w:sz w:val="32"/>
           <w:szCs w:val="32"/>
         </w:rPr>
@@ -678,53 +1332,100 @@
           <w:sz w:val="32"/>
           <w:szCs w:val="32"/>
         </w:rPr>
-        <w:t>unction 原型鍊</w:t>
-      </w:r>
-    </w:p>
-    <w:p>
-      <w:pPr>
-        <w:rPr>
-          <w:rFonts w:ascii="標楷體" w:eastAsia="標楷體" w:hAnsi="標楷體" w:hint="eastAsia"/>
-          <w:sz w:val="32"/>
-          <w:szCs w:val="32"/>
-        </w:rPr>
-      </w:pPr>
-      <w:r>
-        <w:rPr>
-          <w:rFonts w:ascii="標楷體" w:eastAsia="標楷體" w:hAnsi="標楷體" w:hint="eastAsia"/>
-          <w:sz w:val="32"/>
-          <w:szCs w:val="32"/>
-        </w:rPr>
-        <w:t xml:space="preserve">　　</w:t>
-      </w:r>
-      <w:r>
-        <w:rPr>
-          <w:rFonts w:ascii="標楷體" w:eastAsia="標楷體" w:hAnsi="標楷體"/>
-          <w:sz w:val="32"/>
-          <w:szCs w:val="32"/>
-        </w:rPr>
-        <w:t>……</w:t>
-      </w:r>
-    </w:p>
-    <w:p>
-      <w:pPr>
-        <w:rPr>
-          <w:rFonts w:ascii="標楷體" w:eastAsia="標楷體" w:hAnsi="標楷體" w:hint="eastAsia"/>
-          <w:sz w:val="32"/>
-          <w:szCs w:val="32"/>
-        </w:rPr>
-      </w:pPr>
+        <w:t>unction 原型</w:t>
+      </w:r>
+      <w:proofErr w:type="gramStart"/>
+      <w:r>
+        <w:rPr>
+          <w:rFonts w:ascii="標楷體" w:eastAsia="標楷體" w:hAnsi="標楷體" w:hint="eastAsia"/>
+          <w:sz w:val="32"/>
+          <w:szCs w:val="32"/>
+        </w:rPr>
+        <w:t>鍊</w:t>
+      </w:r>
+      <w:proofErr w:type="gramEnd"/>
+    </w:p>
+    <w:p>
+      <w:pPr>
+        <w:rPr>
+          <w:rFonts w:ascii="標楷體" w:eastAsia="標楷體" w:hAnsi="標楷體" w:hint="eastAsia"/>
+          <w:sz w:val="32"/>
+          <w:szCs w:val="32"/>
+        </w:rPr>
+      </w:pPr>
+      <w:r>
+        <w:rPr>
+          <w:rFonts w:ascii="標楷體" w:eastAsia="標楷體" w:hAnsi="標楷體" w:hint="eastAsia"/>
+          <w:sz w:val="32"/>
+          <w:szCs w:val="32"/>
+        </w:rPr>
+        <w:t xml:space="preserve">  但其實呢!了解原型練的話，也可以;</w:t>
+      </w:r>
+    </w:p>
+    <w:p>
+      <w:pPr>
+        <w:rPr>
+          <w:rFonts w:ascii="標楷體" w:eastAsia="標楷體" w:hAnsi="標楷體"/>
+          <w:sz w:val="32"/>
+          <w:szCs w:val="32"/>
+        </w:rPr>
+      </w:pPr>
+      <w:proofErr w:type="spellStart"/>
+      <w:r>
+        <w:rPr>
+          <w:rFonts w:ascii="標楷體" w:eastAsia="標楷體" w:hAnsi="標楷體"/>
+          <w:sz w:val="32"/>
+          <w:szCs w:val="32"/>
+        </w:rPr>
+        <w:lastRenderedPageBreak/>
+        <w:t>CashCard_</w:t>
+      </w:r>
+      <w:proofErr w:type="gramStart"/>
+      <w:r>
+        <w:rPr>
+          <w:rFonts w:ascii="標楷體" w:eastAsia="標楷體" w:hAnsi="標楷體"/>
+          <w:sz w:val="32"/>
+          <w:szCs w:val="32"/>
+        </w:rPr>
+        <w:t>pro.prototype</w:t>
+      </w:r>
+      <w:proofErr w:type="gramEnd"/>
+      <w:r>
+        <w:rPr>
+          <w:rFonts w:ascii="標楷體" w:eastAsia="標楷體" w:hAnsi="標楷體"/>
+          <w:sz w:val="32"/>
+          <w:szCs w:val="32"/>
+        </w:rPr>
+        <w:t>.toString</w:t>
+      </w:r>
+      <w:proofErr w:type="spellEnd"/>
+      <w:r>
+        <w:rPr>
+          <w:rFonts w:ascii="標楷體" w:eastAsia="標楷體" w:hAnsi="標楷體" w:hint="eastAsia"/>
+          <w:sz w:val="32"/>
+          <w:szCs w:val="32"/>
+        </w:rPr>
+        <w:t xml:space="preserve"> = function()</w:t>
+      </w:r>
+    </w:p>
+    <w:p>
+      <w:pPr>
+        <w:rPr>
+          <w:rFonts w:ascii="標楷體" w:eastAsia="標楷體" w:hAnsi="標楷體"/>
+          <w:sz w:val="32"/>
+          <w:szCs w:val="32"/>
+        </w:rPr>
+      </w:pPr>
+      <w:r>
+        <w:rPr>
+          <w:rFonts w:ascii="標楷體" w:eastAsia="標楷體" w:hAnsi="標楷體"/>
+          <w:sz w:val="32"/>
+          <w:szCs w:val="32"/>
+        </w:rPr>
+        <w:t>{…}</w:t>
+      </w:r>
       <w:bookmarkStart w:id="0" w:name="_GoBack"/>
       <w:bookmarkEnd w:id="0"/>
-    </w:p>
-    <w:p>
-      <w:pPr>
-        <w:rPr>
-          <w:rFonts w:ascii="標楷體" w:eastAsia="標楷體" w:hAnsi="標楷體"/>
-          <w:sz w:val="32"/>
-          <w:szCs w:val="32"/>
-        </w:rPr>
-      </w:pPr>
     </w:p>
     <w:sectPr>
       <w:pgSz w:w="11906" w:h="16838"/>
@@ -737,8 +1438,8 @@
 </file>
 
 <file path=word/numbering.xml><?xml version="1.0" encoding="utf-8"?>
-<w:numbering xmlns:wpc="http://schemas.microsoft.com/office/word/2010/wordprocessingCanvas" xmlns:mc="http://schemas.openxmlformats.org/markup-compatibility/2006" xmlns:o="urn:schemas-microsoft-com:office:office" xmlns:r="http://schemas.openxmlformats.org/officeDocument/2006/relationships" xmlns:m="http://schemas.openxmlformats.org/officeDocument/2006/math" xmlns:v="urn:schemas-microsoft-com:vml" xmlns:wp14="http://schemas.microsoft.com/office/word/2010/wordprocessingDrawing" xmlns:wp="http://schemas.openxmlformats.org/drawingml/2006/wordprocessingDrawing" xmlns:w10="urn:schemas-microsoft-com:office:word" xmlns:w="http://schemas.openxmlformats.org/wordprocessingml/2006/main" xmlns:w14="http://schemas.microsoft.com/office/word/2010/wordml" xmlns:wpg="http://schemas.microsoft.com/office/word/2010/wordprocessingGroup" xmlns:wpi="http://schemas.microsoft.com/office/word/2010/wordprocessingInk" xmlns:wne="http://schemas.microsoft.com/office/word/2006/wordml" xmlns:wps="http://schemas.microsoft.com/office/word/2010/wordprocessingShape" mc:Ignorable="w14 wp14">
-  <w:abstractNum w:abstractNumId="0">
+<w:numbering xmlns:wpc="http://schemas.microsoft.com/office/word/2010/wordprocessingCanvas" xmlns:cx="http://schemas.microsoft.com/office/drawing/2014/chartex" xmlns:mc="http://schemas.openxmlformats.org/markup-compatibility/2006" xmlns:o="urn:schemas-microsoft-com:office:office" xmlns:r="http://schemas.openxmlformats.org/officeDocument/2006/relationships" xmlns:m="http://schemas.openxmlformats.org/officeDocument/2006/math" xmlns:v="urn:schemas-microsoft-com:vml" xmlns:wp14="http://schemas.microsoft.com/office/word/2010/wordprocessingDrawing" xmlns:wp="http://schemas.openxmlformats.org/drawingml/2006/wordprocessingDrawing" xmlns:w10="urn:schemas-microsoft-com:office:word" xmlns:w="http://schemas.openxmlformats.org/wordprocessingml/2006/main" xmlns:w14="http://schemas.microsoft.com/office/word/2010/wordml" xmlns:w15="http://schemas.microsoft.com/office/word/2012/wordml" xmlns:w16se="http://schemas.microsoft.com/office/word/2015/wordml/symex" xmlns:wpg="http://schemas.microsoft.com/office/word/2010/wordprocessingGroup" xmlns:wpi="http://schemas.microsoft.com/office/word/2010/wordprocessingInk" xmlns:wne="http://schemas.microsoft.com/office/word/2006/wordml" xmlns:wps="http://schemas.microsoft.com/office/word/2010/wordprocessingShape" mc:Ignorable="w14 w15 w16se wp14">
+  <w:abstractNum w:abstractNumId="0" w15:restartNumberingAfterBreak="0">
     <w:nsid w:val="7C687994"/>
     <w:multiLevelType w:val="hybridMultilevel"/>
     <w:tmpl w:val="DF428B9E"/>
@@ -858,7 +1559,7 @@
 </file>
 
 <file path=word/styles.xml><?xml version="1.0" encoding="utf-8"?>
-<w:styles xmlns:mc="http://schemas.openxmlformats.org/markup-compatibility/2006" xmlns:r="http://schemas.openxmlformats.org/officeDocument/2006/relationships" xmlns:w="http://schemas.openxmlformats.org/wordprocessingml/2006/main" xmlns:w14="http://schemas.microsoft.com/office/word/2010/wordml" mc:Ignorable="w14">
+<w:styles xmlns:mc="http://schemas.openxmlformats.org/markup-compatibility/2006" xmlns:r="http://schemas.openxmlformats.org/officeDocument/2006/relationships" xmlns:w="http://schemas.openxmlformats.org/wordprocessingml/2006/main" xmlns:w14="http://schemas.microsoft.com/office/word/2010/wordml" xmlns:w15="http://schemas.microsoft.com/office/word/2012/wordml" xmlns:w16se="http://schemas.microsoft.com/office/word/2015/wordml/symex" mc:Ignorable="w14 w15 w16se">
   <w:docDefaults>
     <w:rPrDefault>
       <w:rPr>
@@ -871,344 +1572,378 @@
     </w:rPrDefault>
     <w:pPrDefault/>
   </w:docDefaults>
-  <w:latentStyles w:defLockedState="0" w:defUIPriority="99" w:defSemiHidden="1" w:defUnhideWhenUsed="1" w:defQFormat="0" w:count="267">
-    <w:lsdException w:name="Normal" w:semiHidden="0" w:uiPriority="0" w:unhideWhenUsed="0" w:qFormat="1"/>
-    <w:lsdException w:name="heading 1" w:semiHidden="0" w:uiPriority="9" w:unhideWhenUsed="0" w:qFormat="1"/>
-    <w:lsdException w:name="heading 2" w:uiPriority="9" w:qFormat="1"/>
-    <w:lsdException w:name="heading 3" w:uiPriority="9" w:qFormat="1"/>
-    <w:lsdException w:name="heading 4" w:uiPriority="9" w:qFormat="1"/>
-    <w:lsdException w:name="heading 5" w:uiPriority="9" w:qFormat="1"/>
-    <w:lsdException w:name="heading 6" w:uiPriority="9" w:qFormat="1"/>
-    <w:lsdException w:name="heading 7" w:uiPriority="9" w:qFormat="1"/>
-    <w:lsdException w:name="heading 8" w:uiPriority="9" w:qFormat="1"/>
-    <w:lsdException w:name="heading 9" w:uiPriority="9" w:qFormat="1"/>
-    <w:lsdException w:name="toc 1" w:uiPriority="39"/>
-    <w:lsdException w:name="toc 2" w:uiPriority="39"/>
-    <w:lsdException w:name="toc 3" w:uiPriority="39"/>
-    <w:lsdException w:name="toc 4" w:uiPriority="39"/>
-    <w:lsdException w:name="toc 5" w:uiPriority="39"/>
-    <w:lsdException w:name="toc 6" w:uiPriority="39"/>
-    <w:lsdException w:name="toc 7" w:uiPriority="39"/>
-    <w:lsdException w:name="toc 8" w:uiPriority="39"/>
-    <w:lsdException w:name="toc 9" w:uiPriority="39"/>
-    <w:lsdException w:name="caption" w:uiPriority="35" w:qFormat="1"/>
-    <w:lsdException w:name="Title" w:semiHidden="0" w:uiPriority="10" w:unhideWhenUsed="0" w:qFormat="1"/>
-    <w:lsdException w:name="Default Paragraph Font" w:uiPriority="1"/>
-    <w:lsdException w:name="Subtitle" w:semiHidden="0" w:uiPriority="11" w:unhideWhenUsed="0" w:qFormat="1"/>
-    <w:lsdException w:name="Strong" w:semiHidden="0" w:uiPriority="22" w:unhideWhenUsed="0" w:qFormat="1"/>
-    <w:lsdException w:name="Emphasis" w:semiHidden="0" w:uiPriority="20" w:unhideWhenUsed="0" w:qFormat="1"/>
-    <w:lsdException w:name="Table Grid" w:semiHidden="0" w:uiPriority="59" w:unhideWhenUsed="0"/>
-    <w:lsdException w:name="Placeholder Text" w:unhideWhenUsed="0"/>
-    <w:lsdException w:name="No Spacing" w:semiHidden="0" w:uiPriority="1" w:unhideWhenUsed="0" w:qFormat="1"/>
-    <w:lsdException w:name="Light Shading" w:semiHidden="0" w:uiPriority="60" w:unhideWhenUsed="0"/>
-    <w:lsdException w:name="Light List" w:semiHidden="0" w:uiPriority="61" w:unhideWhenUsed="0"/>
-    <w:lsdException w:name="Light Grid" w:semiHidden="0" w:uiPriority="62" w:unhideWhenUsed="0"/>
-    <w:lsdException w:name="Medium Shading 1" w:semiHidden="0" w:uiPriority="63" w:unhideWhenUsed="0"/>
-    <w:lsdException w:name="Medium Shading 2" w:semiHidden="0" w:uiPriority="64" w:unhideWhenUsed="0"/>
-    <w:lsdException w:name="Medium List 1" w:semiHidden="0" w:uiPriority="65" w:unhideWhenUsed="0"/>
-    <w:lsdException w:name="Medium List 2" w:semiHidden="0" w:uiPriority="66" w:unhideWhenUsed="0"/>
-    <w:lsdException w:name="Medium Grid 1" w:semiHidden="0" w:uiPriority="67" w:unhideWhenUsed="0"/>
-    <w:lsdException w:name="Medium Grid 2" w:semiHidden="0" w:uiPriority="68" w:unhideWhenUsed="0"/>
-    <w:lsdException w:name="Medium Grid 3" w:semiHidden="0" w:uiPriority="69" w:unhideWhenUsed="0"/>
-    <w:lsdException w:name="Dark List" w:semiHidden="0" w:uiPriority="70" w:unhideWhenUsed="0"/>
-    <w:lsdException w:name="Colorful Shading" w:semiHidden="0" w:uiPriority="71" w:unhideWhenUsed="0"/>
-    <w:lsdException w:name="Colorful List" w:semiHidden="0" w:uiPriority="72" w:unhideWhenUsed="0"/>
-    <w:lsdException w:name="Colorful Grid" w:semiHidden="0" w:uiPriority="73" w:unhideWhenUsed="0"/>
-    <w:lsdException w:name="Light Shading Accent 1" w:semiHidden="0" w:uiPriority="60" w:unhideWhenUsed="0"/>
-    <w:lsdException w:name="Light List Accent 1" w:semiHidden="0" w:uiPriority="61" w:unhideWhenUsed="0"/>
-    <w:lsdException w:name="Light Grid Accent 1" w:semiHidden="0" w:uiPriority="62" w:unhideWhenUsed="0"/>
-    <w:lsdException w:name="Medium Shading 1 Accent 1" w:semiHidden="0" w:uiPriority="63" w:unhideWhenUsed="0"/>
-    <w:lsdException w:name="Medium Shading 2 Accent 1" w:semiHidden="0" w:uiPriority="64" w:unhideWhenUsed="0"/>
-    <w:lsdException w:name="Medium List 1 Accent 1" w:semiHidden="0" w:uiPriority="65" w:unhideWhenUsed="0"/>
-    <w:lsdException w:name="Revision" w:unhideWhenUsed="0"/>
-    <w:lsdException w:name="List Paragraph" w:semiHidden="0" w:uiPriority="34" w:unhideWhenUsed="0" w:qFormat="1"/>
-    <w:lsdException w:name="Quote" w:semiHidden="0" w:uiPriority="29" w:unhideWhenUsed="0" w:qFormat="1"/>
-    <w:lsdException w:name="Intense Quote" w:semiHidden="0" w:uiPriority="30" w:unhideWhenUsed="0" w:qFormat="1"/>
-    <w:lsdException w:name="Medium List 2 Accent 1" w:semiHidden="0" w:uiPriority="66" w:unhideWhenUsed="0"/>
-    <w:lsdException w:name="Medium Grid 1 Accent 1" w:semiHidden="0" w:uiPriority="67" w:unhideWhenUsed="0"/>
-    <w:lsdException w:name="Medium Grid 2 Accent 1" w:semiHidden="0" w:uiPriority="68" w:unhideWhenUsed="0"/>
-    <w:lsdException w:name="Medium Grid 3 Accent 1" w:semiHidden="0" w:uiPriority="69" w:unhideWhenUsed="0"/>
-    <w:lsdException w:name="Dark List Accent 1" w:semiHidden="0" w:uiPriority="70" w:unhideWhenUsed="0"/>
-    <w:lsdException w:name="Colorful Shading Accent 1" w:semiHidden="0" w:uiPriority="71" w:unhideWhenUsed="0"/>
-    <w:lsdException w:name="Colorful List Accent 1" w:semiHidden="0" w:uiPriority="72" w:unhideWhenUsed="0"/>
-    <w:lsdException w:name="Colorful Grid Accent 1" w:semiHidden="0" w:uiPriority="73" w:unhideWhenUsed="0"/>
-    <w:lsdException w:name="Light Shading Accent 2" w:semiHidden="0" w:uiPriority="60" w:unhideWhenUsed="0"/>
-    <w:lsdException w:name="Light List Accent 2" w:semiHidden="0" w:uiPriority="61" w:unhideWhenUsed="0"/>
-    <w:lsdException w:name="Light Grid Accent 2" w:semiHidden="0" w:uiPriority="62" w:unhideWhenUsed="0"/>
-    <w:lsdException w:name="Medium Shading 1 Accent 2" w:semiHidden="0" w:uiPriority="63" w:unhideWhenUsed="0"/>
-    <w:lsdException w:name="Medium Shading 2 Accent 2" w:semiHidden="0" w:uiPriority="64" w:unhideWhenUsed="0"/>
-    <w:lsdException w:name="Medium List 1 Accent 2" w:semiHidden="0" w:uiPriority="65" w:unhideWhenUsed="0"/>
-    <w:lsdException w:name="Medium List 2 Accent 2" w:semiHidden="0" w:uiPriority="66" w:unhideWhenUsed="0"/>
-    <w:lsdException w:name="Medium Grid 1 Accent 2" w:semiHidden="0" w:uiPriority="67" w:unhideWhenUsed="0"/>
-    <w:lsdException w:name="Medium Grid 2 Accent 2" w:semiHidden="0" w:uiPriority="68" w:unhideWhenUsed="0"/>
-    <w:lsdException w:name="Medium Grid 3 Accent 2" w:semiHidden="0" w:uiPriority="69" w:unhideWhenUsed="0"/>
-    <w:lsdException w:name="Dark List Accent 2" w:semiHidden="0" w:uiPriority="70" w:unhideWhenUsed="0"/>
-    <w:lsdException w:name="Colorful Shading Accent 2" w:semiHidden="0" w:uiPriority="71" w:unhideWhenUsed="0"/>
-    <w:lsdException w:name="Colorful List Accent 2" w:semiHidden="0" w:uiPriority="72" w:unhideWhenUsed="0"/>
-    <w:lsdException w:name="Colorful Grid Accent 2" w:semiHidden="0" w:uiPriority="73" w:unhideWhenUsed="0"/>
-    <w:lsdException w:name="Light Shading Accent 3" w:semiHidden="0" w:uiPriority="60" w:unhideWhenUsed="0"/>
-    <w:lsdException w:name="Light List Accent 3" w:semiHidden="0" w:uiPriority="61" w:unhideWhenUsed="0"/>
-    <w:lsdException w:name="Light Grid Accent 3" w:semiHidden="0" w:uiPriority="62" w:unhideWhenUsed="0"/>
-    <w:lsdException w:name="Medium Shading 1 Accent 3" w:semiHidden="0" w:uiPriority="63" w:unhideWhenUsed="0"/>
-    <w:lsdException w:name="Medium Shading 2 Accent 3" w:semiHidden="0" w:uiPriority="64" w:unhideWhenUsed="0"/>
-    <w:lsdException w:name="Medium List 1 Accent 3" w:semiHidden="0" w:uiPriority="65" w:unhideWhenUsed="0"/>
-    <w:lsdException w:name="Medium List 2 Accent 3" w:semiHidden="0" w:uiPriority="66" w:unhideWhenUsed="0"/>
-    <w:lsdException w:name="Medium Grid 1 Accent 3" w:semiHidden="0" w:uiPriority="67" w:unhideWhenUsed="0"/>
-    <w:lsdException w:name="Medium Grid 2 Accent 3" w:semiHidden="0" w:uiPriority="68" w:unhideWhenUsed="0"/>
-    <w:lsdException w:name="Medium Grid 3 Accent 3" w:semiHidden="0" w:uiPriority="69" w:unhideWhenUsed="0"/>
-    <w:lsdException w:name="Dark List Accent 3" w:semiHidden="0" w:uiPriority="70" w:unhideWhenUsed="0"/>
-    <w:lsdException w:name="Colorful Shading Accent 3" w:semiHidden="0" w:uiPriority="71" w:unhideWhenUsed="0"/>
-    <w:lsdException w:name="Colorful List Accent 3" w:semiHidden="0" w:uiPriority="72" w:unhideWhenUsed="0"/>
-    <w:lsdException w:name="Colorful Grid Accent 3" w:semiHidden="0" w:uiPriority="73" w:unhideWhenUsed="0"/>
-    <w:lsdException w:name="Light Shading Accent 4" w:semiHidden="0" w:uiPriority="60" w:unhideWhenUsed="0"/>
-    <w:lsdException w:name="Light List Accent 4" w:semiHidden="0" w:uiPriority="61" w:unhideWhenUsed="0"/>
-    <w:lsdException w:name="Light Grid Accent 4" w:semiHidden="0" w:uiPriority="62" w:unhideWhenUsed="0"/>
-    <w:lsdException w:name="Medium Shading 1 Accent 4" w:semiHidden="0" w:uiPriority="63" w:unhideWhenUsed="0"/>
-    <w:lsdException w:name="Medium Shading 2 Accent 4" w:semiHidden="0" w:uiPriority="64" w:unhideWhenUsed="0"/>
-    <w:lsdException w:name="Medium List 1 Accent 4" w:semiHidden="0" w:uiPriority="65" w:unhideWhenUsed="0"/>
-    <w:lsdException w:name="Medium List 2 Accent 4" w:semiHidden="0" w:uiPriority="66" w:unhideWhenUsed="0"/>
-    <w:lsdException w:name="Medium Grid 1 Accent 4" w:semiHidden="0" w:uiPriority="67" w:unhideWhenUsed="0"/>
-    <w:lsdException w:name="Medium Grid 2 Accent 4" w:semiHidden="0" w:uiPriority="68" w:unhideWhenUsed="0"/>
-    <w:lsdException w:name="Medium Grid 3 Accent 4" w:semiHidden="0" w:uiPriority="69" w:unhideWhenUsed="0"/>
-    <w:lsdException w:name="Dark List Accent 4" w:semiHidden="0" w:uiPriority="70" w:unhideWhenUsed="0"/>
-    <w:lsdException w:name="Colorful Shading Accent 4" w:semiHidden="0" w:uiPriority="71" w:unhideWhenUsed="0"/>
-    <w:lsdException w:name="Colorful List Accent 4" w:semiHidden="0" w:uiPriority="72" w:unhideWhenUsed="0"/>
-    <w:lsdException w:name="Colorful Grid Accent 4" w:semiHidden="0" w:uiPriority="73" w:unhideWhenUsed="0"/>
-    <w:lsdException w:name="Light Shading Accent 5" w:semiHidden="0" w:uiPriority="60" w:unhideWhenUsed="0"/>
-    <w:lsdException w:name="Light List Accent 5" w:semiHidden="0" w:uiPriority="61" w:unhideWhenUsed="0"/>
-    <w:lsdException w:name="Light Grid Accent 5" w:semiHidden="0" w:uiPriority="62" w:unhideWhenUsed="0"/>
-    <w:lsdException w:name="Medium Shading 1 Accent 5" w:semiHidden="0" w:uiPriority="63" w:unhideWhenUsed="0"/>
-    <w:lsdException w:name="Medium Shading 2 Accent 5" w:semiHidden="0" w:uiPriority="64" w:unhideWhenUsed="0"/>
-    <w:lsdException w:name="Medium List 1 Accent 5" w:semiHidden="0" w:uiPriority="65" w:unhideWhenUsed="0"/>
-    <w:lsdException w:name="Medium List 2 Accent 5" w:semiHidden="0" w:uiPriority="66" w:unhideWhenUsed="0"/>
-    <w:lsdException w:name="Medium Grid 1 Accent 5" w:semiHidden="0" w:uiPriority="67" w:unhideWhenUsed="0"/>
-    <w:lsdException w:name="Medium Grid 2 Accent 5" w:semiHidden="0" w:uiPriority="68" w:unhideWhenUsed="0"/>
-    <w:lsdException w:name="Medium Grid 3 Accent 5" w:semiHidden="0" w:uiPriority="69" w:unhideWhenUsed="0"/>
-    <w:lsdException w:name="Dark List Accent 5" w:semiHidden="0" w:uiPriority="70" w:unhideWhenUsed="0"/>
-    <w:lsdException w:name="Colorful Shading Accent 5" w:semiHidden="0" w:uiPriority="71" w:unhideWhenUsed="0"/>
-    <w:lsdException w:name="Colorful List Accent 5" w:semiHidden="0" w:uiPriority="72" w:unhideWhenUsed="0"/>
-    <w:lsdException w:name="Colorful Grid Accent 5" w:semiHidden="0" w:uiPriority="73" w:unhideWhenUsed="0"/>
-    <w:lsdException w:name="Light Shading Accent 6" w:semiHidden="0" w:uiPriority="60" w:unhideWhenUsed="0"/>
-    <w:lsdException w:name="Light List Accent 6" w:semiHidden="0" w:uiPriority="61" w:unhideWhenUsed="0"/>
-    <w:lsdException w:name="Light Grid Accent 6" w:semiHidden="0" w:uiPriority="62" w:unhideWhenUsed="0"/>
-    <w:lsdException w:name="Medium Shading 1 Accent 6" w:semiHidden="0" w:uiPriority="63" w:unhideWhenUsed="0"/>
-    <w:lsdException w:name="Medium Shading 2 Accent 6" w:semiHidden="0" w:uiPriority="64" w:unhideWhenUsed="0"/>
-    <w:lsdException w:name="Medium List 1 Accent 6" w:semiHidden="0" w:uiPriority="65" w:unhideWhenUsed="0"/>
-    <w:lsdException w:name="Medium List 2 Accent 6" w:semiHidden="0" w:uiPriority="66" w:unhideWhenUsed="0"/>
-    <w:lsdException w:name="Medium Grid 1 Accent 6" w:semiHidden="0" w:uiPriority="67" w:unhideWhenUsed="0"/>
-    <w:lsdException w:name="Medium Grid 2 Accent 6" w:semiHidden="0" w:uiPriority="68" w:unhideWhenUsed="0"/>
-    <w:lsdException w:name="Medium Grid 3 Accent 6" w:semiHidden="0" w:uiPriority="69" w:unhideWhenUsed="0"/>
-    <w:lsdException w:name="Dark List Accent 6" w:semiHidden="0" w:uiPriority="70" w:unhideWhenUsed="0"/>
-    <w:lsdException w:name="Colorful Shading Accent 6" w:semiHidden="0" w:uiPriority="71" w:unhideWhenUsed="0"/>
-    <w:lsdException w:name="Colorful List Accent 6" w:semiHidden="0" w:uiPriority="72" w:unhideWhenUsed="0"/>
-    <w:lsdException w:name="Colorful Grid Accent 6" w:semiHidden="0" w:uiPriority="73" w:unhideWhenUsed="0"/>
-    <w:lsdException w:name="Subtle Emphasis" w:semiHidden="0" w:uiPriority="19" w:unhideWhenUsed="0" w:qFormat="1"/>
-    <w:lsdException w:name="Intense Emphasis" w:semiHidden="0" w:uiPriority="21" w:unhideWhenUsed="0" w:qFormat="1"/>
-    <w:lsdException w:name="Subtle Reference" w:semiHidden="0" w:uiPriority="31" w:unhideWhenUsed="0" w:qFormat="1"/>
-    <w:lsdException w:name="Intense Reference" w:semiHidden="0" w:uiPriority="32" w:unhideWhenUsed="0" w:qFormat="1"/>
-    <w:lsdException w:name="Book Title" w:semiHidden="0" w:uiPriority="33" w:unhideWhenUsed="0" w:qFormat="1"/>
-    <w:lsdException w:name="Bibliography" w:uiPriority="37"/>
-    <w:lsdException w:name="TOC Heading" w:uiPriority="39" w:qFormat="1"/>
-  </w:latentStyles>
-  <w:style w:type="paragraph" w:default="1" w:styleId="a">
-    <w:name w:val="Normal"/>
-    <w:qFormat/>
-    <w:pPr>
-      <w:widowControl w:val="0"/>
-    </w:pPr>
-  </w:style>
-  <w:style w:type="character" w:default="1" w:styleId="a0">
-    <w:name w:val="Default Paragraph Font"/>
-    <w:uiPriority w:val="1"/>
-    <w:semiHidden/>
-    <w:unhideWhenUsed/>
-  </w:style>
-  <w:style w:type="table" w:default="1" w:styleId="a1">
-    <w:name w:val="Normal Table"/>
-    <w:uiPriority w:val="99"/>
-    <w:semiHidden/>
-    <w:unhideWhenUsed/>
-    <w:tblPr>
-      <w:tblInd w:w="0" w:type="dxa"/>
-      <w:tblCellMar>
-        <w:top w:w="0" w:type="dxa"/>
-        <w:left w:w="108" w:type="dxa"/>
-        <w:bottom w:w="0" w:type="dxa"/>
-        <w:right w:w="108" w:type="dxa"/>
-      </w:tblCellMar>
-    </w:tblPr>
-  </w:style>
-  <w:style w:type="numbering" w:default="1" w:styleId="a2">
-    <w:name w:val="No List"/>
-    <w:uiPriority w:val="99"/>
-    <w:semiHidden/>
-    <w:unhideWhenUsed/>
-  </w:style>
-  <w:style w:type="paragraph" w:styleId="a3">
-    <w:name w:val="List Paragraph"/>
-    <w:basedOn w:val="a"/>
-    <w:uiPriority w:val="34"/>
-    <w:qFormat/>
-    <w:rsid w:val="00834AA7"/>
-    <w:pPr>
-      <w:ind w:leftChars="200" w:left="480"/>
-    </w:pPr>
-  </w:style>
-</w:styles>
-</file>
-
-<file path=word/stylesWithEffects.xml><?xml version="1.0" encoding="utf-8"?>
-<w:styles xmlns:wpc="http://schemas.microsoft.com/office/word/2010/wordprocessingCanvas" xmlns:mc="http://schemas.openxmlformats.org/markup-compatibility/2006" xmlns:o="urn:schemas-microsoft-com:office:office" xmlns:r="http://schemas.openxmlformats.org/officeDocument/2006/relationships" xmlns:m="http://schemas.openxmlformats.org/officeDocument/2006/math" xmlns:v="urn:schemas-microsoft-com:vml" xmlns:wp14="http://schemas.microsoft.com/office/word/2010/wordprocessingDrawing" xmlns:wp="http://schemas.openxmlformats.org/drawingml/2006/wordprocessingDrawing" xmlns:w10="urn:schemas-microsoft-com:office:word" xmlns:w="http://schemas.openxmlformats.org/wordprocessingml/2006/main" xmlns:w14="http://schemas.microsoft.com/office/word/2010/wordml" xmlns:wpg="http://schemas.microsoft.com/office/word/2010/wordprocessingGroup" xmlns:wpi="http://schemas.microsoft.com/office/word/2010/wordprocessingInk" xmlns:wne="http://schemas.microsoft.com/office/word/2006/wordml" xmlns:wps="http://schemas.microsoft.com/office/word/2010/wordprocessingShape" mc:Ignorable="w14 wp14">
-  <w:docDefaults>
-    <w:rPrDefault>
-      <w:rPr>
-        <w:rFonts w:asciiTheme="minorHAnsi" w:eastAsiaTheme="minorEastAsia" w:hAnsiTheme="minorHAnsi" w:cstheme="minorBidi"/>
-        <w:kern w:val="2"/>
-        <w:sz w:val="24"/>
-        <w:szCs w:val="22"/>
-        <w:lang w:val="en-US" w:eastAsia="zh-TW" w:bidi="ar-SA"/>
-      </w:rPr>
-    </w:rPrDefault>
-    <w:pPrDefault/>
-  </w:docDefaults>
-  <w:latentStyles w:defLockedState="0" w:defUIPriority="99" w:defSemiHidden="1" w:defUnhideWhenUsed="1" w:defQFormat="0" w:count="267">
-    <w:lsdException w:name="Normal" w:semiHidden="0" w:uiPriority="0" w:unhideWhenUsed="0" w:qFormat="1"/>
-    <w:lsdException w:name="heading 1" w:semiHidden="0" w:uiPriority="9" w:unhideWhenUsed="0" w:qFormat="1"/>
-    <w:lsdException w:name="heading 2" w:uiPriority="9" w:qFormat="1"/>
-    <w:lsdException w:name="heading 3" w:uiPriority="9" w:qFormat="1"/>
-    <w:lsdException w:name="heading 4" w:uiPriority="9" w:qFormat="1"/>
-    <w:lsdException w:name="heading 5" w:uiPriority="9" w:qFormat="1"/>
-    <w:lsdException w:name="heading 6" w:uiPriority="9" w:qFormat="1"/>
-    <w:lsdException w:name="heading 7" w:uiPriority="9" w:qFormat="1"/>
-    <w:lsdException w:name="heading 8" w:uiPriority="9" w:qFormat="1"/>
-    <w:lsdException w:name="heading 9" w:uiPriority="9" w:qFormat="1"/>
-    <w:lsdException w:name="toc 1" w:uiPriority="39"/>
-    <w:lsdException w:name="toc 2" w:uiPriority="39"/>
-    <w:lsdException w:name="toc 3" w:uiPriority="39"/>
-    <w:lsdException w:name="toc 4" w:uiPriority="39"/>
-    <w:lsdException w:name="toc 5" w:uiPriority="39"/>
-    <w:lsdException w:name="toc 6" w:uiPriority="39"/>
-    <w:lsdException w:name="toc 7" w:uiPriority="39"/>
-    <w:lsdException w:name="toc 8" w:uiPriority="39"/>
-    <w:lsdException w:name="toc 9" w:uiPriority="39"/>
-    <w:lsdException w:name="caption" w:uiPriority="35" w:qFormat="1"/>
-    <w:lsdException w:name="Title" w:semiHidden="0" w:uiPriority="10" w:unhideWhenUsed="0" w:qFormat="1"/>
-    <w:lsdException w:name="Default Paragraph Font" w:uiPriority="1"/>
-    <w:lsdException w:name="Subtitle" w:semiHidden="0" w:uiPriority="11" w:unhideWhenUsed="0" w:qFormat="1"/>
-    <w:lsdException w:name="Strong" w:semiHidden="0" w:uiPriority="22" w:unhideWhenUsed="0" w:qFormat="1"/>
-    <w:lsdException w:name="Emphasis" w:semiHidden="0" w:uiPriority="20" w:unhideWhenUsed="0" w:qFormat="1"/>
-    <w:lsdException w:name="Table Grid" w:semiHidden="0" w:uiPriority="59" w:unhideWhenUsed="0"/>
-    <w:lsdException w:name="Placeholder Text" w:unhideWhenUsed="0"/>
-    <w:lsdException w:name="No Spacing" w:semiHidden="0" w:uiPriority="1" w:unhideWhenUsed="0" w:qFormat="1"/>
-    <w:lsdException w:name="Light Shading" w:semiHidden="0" w:uiPriority="60" w:unhideWhenUsed="0"/>
-    <w:lsdException w:name="Light List" w:semiHidden="0" w:uiPriority="61" w:unhideWhenUsed="0"/>
-    <w:lsdException w:name="Light Grid" w:semiHidden="0" w:uiPriority="62" w:unhideWhenUsed="0"/>
-    <w:lsdException w:name="Medium Shading 1" w:semiHidden="0" w:uiPriority="63" w:unhideWhenUsed="0"/>
-    <w:lsdException w:name="Medium Shading 2" w:semiHidden="0" w:uiPriority="64" w:unhideWhenUsed="0"/>
-    <w:lsdException w:name="Medium List 1" w:semiHidden="0" w:uiPriority="65" w:unhideWhenUsed="0"/>
-    <w:lsdException w:name="Medium List 2" w:semiHidden="0" w:uiPriority="66" w:unhideWhenUsed="0"/>
-    <w:lsdException w:name="Medium Grid 1" w:semiHidden="0" w:uiPriority="67" w:unhideWhenUsed="0"/>
-    <w:lsdException w:name="Medium Grid 2" w:semiHidden="0" w:uiPriority="68" w:unhideWhenUsed="0"/>
-    <w:lsdException w:name="Medium Grid 3" w:semiHidden="0" w:uiPriority="69" w:unhideWhenUsed="0"/>
-    <w:lsdException w:name="Dark List" w:semiHidden="0" w:uiPriority="70" w:unhideWhenUsed="0"/>
-    <w:lsdException w:name="Colorful Shading" w:semiHidden="0" w:uiPriority="71" w:unhideWhenUsed="0"/>
-    <w:lsdException w:name="Colorful List" w:semiHidden="0" w:uiPriority="72" w:unhideWhenUsed="0"/>
-    <w:lsdException w:name="Colorful Grid" w:semiHidden="0" w:uiPriority="73" w:unhideWhenUsed="0"/>
-    <w:lsdException w:name="Light Shading Accent 1" w:semiHidden="0" w:uiPriority="60" w:unhideWhenUsed="0"/>
-    <w:lsdException w:name="Light List Accent 1" w:semiHidden="0" w:uiPriority="61" w:unhideWhenUsed="0"/>
-    <w:lsdException w:name="Light Grid Accent 1" w:semiHidden="0" w:uiPriority="62" w:unhideWhenUsed="0"/>
-    <w:lsdException w:name="Medium Shading 1 Accent 1" w:semiHidden="0" w:uiPriority="63" w:unhideWhenUsed="0"/>
-    <w:lsdException w:name="Medium Shading 2 Accent 1" w:semiHidden="0" w:uiPriority="64" w:unhideWhenUsed="0"/>
-    <w:lsdException w:name="Medium List 1 Accent 1" w:semiHidden="0" w:uiPriority="65" w:unhideWhenUsed="0"/>
-    <w:lsdException w:name="Revision" w:unhideWhenUsed="0"/>
-    <w:lsdException w:name="List Paragraph" w:semiHidden="0" w:uiPriority="34" w:unhideWhenUsed="0" w:qFormat="1"/>
-    <w:lsdException w:name="Quote" w:semiHidden="0" w:uiPriority="29" w:unhideWhenUsed="0" w:qFormat="1"/>
-    <w:lsdException w:name="Intense Quote" w:semiHidden="0" w:uiPriority="30" w:unhideWhenUsed="0" w:qFormat="1"/>
-    <w:lsdException w:name="Medium List 2 Accent 1" w:semiHidden="0" w:uiPriority="66" w:unhideWhenUsed="0"/>
-    <w:lsdException w:name="Medium Grid 1 Accent 1" w:semiHidden="0" w:uiPriority="67" w:unhideWhenUsed="0"/>
-    <w:lsdException w:name="Medium Grid 2 Accent 1" w:semiHidden="0" w:uiPriority="68" w:unhideWhenUsed="0"/>
-    <w:lsdException w:name="Medium Grid 3 Accent 1" w:semiHidden="0" w:uiPriority="69" w:unhideWhenUsed="0"/>
-    <w:lsdException w:name="Dark List Accent 1" w:semiHidden="0" w:uiPriority="70" w:unhideWhenUsed="0"/>
-    <w:lsdException w:name="Colorful Shading Accent 1" w:semiHidden="0" w:uiPriority="71" w:unhideWhenUsed="0"/>
-    <w:lsdException w:name="Colorful List Accent 1" w:semiHidden="0" w:uiPriority="72" w:unhideWhenUsed="0"/>
-    <w:lsdException w:name="Colorful Grid Accent 1" w:semiHidden="0" w:uiPriority="73" w:unhideWhenUsed="0"/>
-    <w:lsdException w:name="Light Shading Accent 2" w:semiHidden="0" w:uiPriority="60" w:unhideWhenUsed="0"/>
-    <w:lsdException w:name="Light List Accent 2" w:semiHidden="0" w:uiPriority="61" w:unhideWhenUsed="0"/>
-    <w:lsdException w:name="Light Grid Accent 2" w:semiHidden="0" w:uiPriority="62" w:unhideWhenUsed="0"/>
-    <w:lsdException w:name="Medium Shading 1 Accent 2" w:semiHidden="0" w:uiPriority="63" w:unhideWhenUsed="0"/>
-    <w:lsdException w:name="Medium Shading 2 Accent 2" w:semiHidden="0" w:uiPriority="64" w:unhideWhenUsed="0"/>
-    <w:lsdException w:name="Medium List 1 Accent 2" w:semiHidden="0" w:uiPriority="65" w:unhideWhenUsed="0"/>
-    <w:lsdException w:name="Medium List 2 Accent 2" w:semiHidden="0" w:uiPriority="66" w:unhideWhenUsed="0"/>
-    <w:lsdException w:name="Medium Grid 1 Accent 2" w:semiHidden="0" w:uiPriority="67" w:unhideWhenUsed="0"/>
-    <w:lsdException w:name="Medium Grid 2 Accent 2" w:semiHidden="0" w:uiPriority="68" w:unhideWhenUsed="0"/>
-    <w:lsdException w:name="Medium Grid 3 Accent 2" w:semiHidden="0" w:uiPriority="69" w:unhideWhenUsed="0"/>
-    <w:lsdException w:name="Dark List Accent 2" w:semiHidden="0" w:uiPriority="70" w:unhideWhenUsed="0"/>
-    <w:lsdException w:name="Colorful Shading Accent 2" w:semiHidden="0" w:uiPriority="71" w:unhideWhenUsed="0"/>
-    <w:lsdException w:name="Colorful List Accent 2" w:semiHidden="0" w:uiPriority="72" w:unhideWhenUsed="0"/>
-    <w:lsdException w:name="Colorful Grid Accent 2" w:semiHidden="0" w:uiPriority="73" w:unhideWhenUsed="0"/>
-    <w:lsdException w:name="Light Shading Accent 3" w:semiHidden="0" w:uiPriority="60" w:unhideWhenUsed="0"/>
-    <w:lsdException w:name="Light List Accent 3" w:semiHidden="0" w:uiPriority="61" w:unhideWhenUsed="0"/>
-    <w:lsdException w:name="Light Grid Accent 3" w:semiHidden="0" w:uiPriority="62" w:unhideWhenUsed="0"/>
-    <w:lsdException w:name="Medium Shading 1 Accent 3" w:semiHidden="0" w:uiPriority="63" w:unhideWhenUsed="0"/>
-    <w:lsdException w:name="Medium Shading 2 Accent 3" w:semiHidden="0" w:uiPriority="64" w:unhideWhenUsed="0"/>
-    <w:lsdException w:name="Medium List 1 Accent 3" w:semiHidden="0" w:uiPriority="65" w:unhideWhenUsed="0"/>
-    <w:lsdException w:name="Medium List 2 Accent 3" w:semiHidden="0" w:uiPriority="66" w:unhideWhenUsed="0"/>
-    <w:lsdException w:name="Medium Grid 1 Accent 3" w:semiHidden="0" w:uiPriority="67" w:unhideWhenUsed="0"/>
-    <w:lsdException w:name="Medium Grid 2 Accent 3" w:semiHidden="0" w:uiPriority="68" w:unhideWhenUsed="0"/>
-    <w:lsdException w:name="Medium Grid 3 Accent 3" w:semiHidden="0" w:uiPriority="69" w:unhideWhenUsed="0"/>
-    <w:lsdException w:name="Dark List Accent 3" w:semiHidden="0" w:uiPriority="70" w:unhideWhenUsed="0"/>
-    <w:lsdException w:name="Colorful Shading Accent 3" w:semiHidden="0" w:uiPriority="71" w:unhideWhenUsed="0"/>
-    <w:lsdException w:name="Colorful List Accent 3" w:semiHidden="0" w:uiPriority="72" w:unhideWhenUsed="0"/>
-    <w:lsdException w:name="Colorful Grid Accent 3" w:semiHidden="0" w:uiPriority="73" w:unhideWhenUsed="0"/>
-    <w:lsdException w:name="Light Shading Accent 4" w:semiHidden="0" w:uiPriority="60" w:unhideWhenUsed="0"/>
-    <w:lsdException w:name="Light List Accent 4" w:semiHidden="0" w:uiPriority="61" w:unhideWhenUsed="0"/>
-    <w:lsdException w:name="Light Grid Accent 4" w:semiHidden="0" w:uiPriority="62" w:unhideWhenUsed="0"/>
-    <w:lsdException w:name="Medium Shading 1 Accent 4" w:semiHidden="0" w:uiPriority="63" w:unhideWhenUsed="0"/>
-    <w:lsdException w:name="Medium Shading 2 Accent 4" w:semiHidden="0" w:uiPriority="64" w:unhideWhenUsed="0"/>
-    <w:lsdException w:name="Medium List 1 Accent 4" w:semiHidden="0" w:uiPriority="65" w:unhideWhenUsed="0"/>
-    <w:lsdException w:name="Medium List 2 Accent 4" w:semiHidden="0" w:uiPriority="66" w:unhideWhenUsed="0"/>
-    <w:lsdException w:name="Medium Grid 1 Accent 4" w:semiHidden="0" w:uiPriority="67" w:unhideWhenUsed="0"/>
-    <w:lsdException w:name="Medium Grid 2 Accent 4" w:semiHidden="0" w:uiPriority="68" w:unhideWhenUsed="0"/>
-    <w:lsdException w:name="Medium Grid 3 Accent 4" w:semiHidden="0" w:uiPriority="69" w:unhideWhenUsed="0"/>
-    <w:lsdException w:name="Dark List Accent 4" w:semiHidden="0" w:uiPriority="70" w:unhideWhenUsed="0"/>
-    <w:lsdException w:name="Colorful Shading Accent 4" w:semiHidden="0" w:uiPriority="71" w:unhideWhenUsed="0"/>
-    <w:lsdException w:name="Colorful List Accent 4" w:semiHidden="0" w:uiPriority="72" w:unhideWhenUsed="0"/>
-    <w:lsdException w:name="Colorful Grid Accent 4" w:semiHidden="0" w:uiPriority="73" w:unhideWhenUsed="0"/>
-    <w:lsdException w:name="Light Shading Accent 5" w:semiHidden="0" w:uiPriority="60" w:unhideWhenUsed="0"/>
-    <w:lsdException w:name="Light List Accent 5" w:semiHidden="0" w:uiPriority="61" w:unhideWhenUsed="0"/>
-    <w:lsdException w:name="Light Grid Accent 5" w:semiHidden="0" w:uiPriority="62" w:unhideWhenUsed="0"/>
-    <w:lsdException w:name="Medium Shading 1 Accent 5" w:semiHidden="0" w:uiPriority="63" w:unhideWhenUsed="0"/>
-    <w:lsdException w:name="Medium Shading 2 Accent 5" w:semiHidden="0" w:uiPriority="64" w:unhideWhenUsed="0"/>
-    <w:lsdException w:name="Medium List 1 Accent 5" w:semiHidden="0" w:uiPriority="65" w:unhideWhenUsed="0"/>
-    <w:lsdException w:name="Medium List 2 Accent 5" w:semiHidden="0" w:uiPriority="66" w:unhideWhenUsed="0"/>
-    <w:lsdException w:name="Medium Grid 1 Accent 5" w:semiHidden="0" w:uiPriority="67" w:unhideWhenUsed="0"/>
-    <w:lsdException w:name="Medium Grid 2 Accent 5" w:semiHidden="0" w:uiPriority="68" w:unhideWhenUsed="0"/>
-    <w:lsdException w:name="Medium Grid 3 Accent 5" w:semiHidden="0" w:uiPriority="69" w:unhideWhenUsed="0"/>
-    <w:lsdException w:name="Dark List Accent 5" w:semiHidden="0" w:uiPriority="70" w:unhideWhenUsed="0"/>
-    <w:lsdException w:name="Colorful Shading Accent 5" w:semiHidden="0" w:uiPriority="71" w:unhideWhenUsed="0"/>
-    <w:lsdException w:name="Colorful List Accent 5" w:semiHidden="0" w:uiPriority="72" w:unhideWhenUsed="0"/>
-    <w:lsdException w:name="Colorful Grid Accent 5" w:semiHidden="0" w:uiPriority="73" w:unhideWhenUsed="0"/>
-    <w:lsdException w:name="Light Shading Accent 6" w:semiHidden="0" w:uiPriority="60" w:unhideWhenUsed="0"/>
-    <w:lsdException w:name="Light List Accent 6" w:semiHidden="0" w:uiPriority="61" w:unhideWhenUsed="0"/>
-    <w:lsdException w:name="Light Grid Accent 6" w:semiHidden="0" w:uiPriority="62" w:unhideWhenUsed="0"/>
-    <w:lsdException w:name="Medium Shading 1 Accent 6" w:semiHidden="0" w:uiPriority="63" w:unhideWhenUsed="0"/>
-    <w:lsdException w:name="Medium Shading 2 Accent 6" w:semiHidden="0" w:uiPriority="64" w:unhideWhenUsed="0"/>
-    <w:lsdException w:name="Medium List 1 Accent 6" w:semiHidden="0" w:uiPriority="65" w:unhideWhenUsed="0"/>
-    <w:lsdException w:name="Medium List 2 Accent 6" w:semiHidden="0" w:uiPriority="66" w:unhideWhenUsed="0"/>
-    <w:lsdException w:name="Medium Grid 1 Accent 6" w:semiHidden="0" w:uiPriority="67" w:unhideWhenUsed="0"/>
-    <w:lsdException w:name="Medium Grid 2 Accent 6" w:semiHidden="0" w:uiPriority="68" w:unhideWhenUsed="0"/>
-    <w:lsdException w:name="Medium Grid 3 Accent 6" w:semiHidden="0" w:uiPriority="69" w:unhideWhenUsed="0"/>
-    <w:lsdException w:name="Dark List Accent 6" w:semiHidden="0" w:uiPriority="70" w:unhideWhenUsed="0"/>
-    <w:lsdException w:name="Colorful Shading Accent 6" w:semiHidden="0" w:uiPriority="71" w:unhideWhenUsed="0"/>
-    <w:lsdException w:name="Colorful List Accent 6" w:semiHidden="0" w:uiPriority="72" w:unhideWhenUsed="0"/>
-    <w:lsdException w:name="Colorful Grid Accent 6" w:semiHidden="0" w:uiPriority="73" w:unhideWhenUsed="0"/>
-    <w:lsdException w:name="Subtle Emphasis" w:semiHidden="0" w:uiPriority="19" w:unhideWhenUsed="0" w:qFormat="1"/>
-    <w:lsdException w:name="Intense Emphasis" w:semiHidden="0" w:uiPriority="21" w:unhideWhenUsed="0" w:qFormat="1"/>
-    <w:lsdException w:name="Subtle Reference" w:semiHidden="0" w:uiPriority="31" w:unhideWhenUsed="0" w:qFormat="1"/>
-    <w:lsdException w:name="Intense Reference" w:semiHidden="0" w:uiPriority="32" w:unhideWhenUsed="0" w:qFormat="1"/>
-    <w:lsdException w:name="Book Title" w:semiHidden="0" w:uiPriority="33" w:unhideWhenUsed="0" w:qFormat="1"/>
-    <w:lsdException w:name="Bibliography" w:uiPriority="37"/>
-    <w:lsdException w:name="TOC Heading" w:uiPriority="39" w:qFormat="1"/>
+  <w:latentStyles w:defLockedState="0" w:defUIPriority="99" w:defSemiHidden="0" w:defUnhideWhenUsed="0" w:defQFormat="0" w:count="371">
+    <w:lsdException w:name="Normal" w:uiPriority="0" w:qFormat="1"/>
+    <w:lsdException w:name="heading 1" w:uiPriority="9" w:qFormat="1"/>
+    <w:lsdException w:name="heading 2" w:semiHidden="1" w:uiPriority="9" w:unhideWhenUsed="1" w:qFormat="1"/>
+    <w:lsdException w:name="heading 3" w:semiHidden="1" w:uiPriority="9" w:unhideWhenUsed="1" w:qFormat="1"/>
+    <w:lsdException w:name="heading 4" w:semiHidden="1" w:uiPriority="9" w:unhideWhenUsed="1" w:qFormat="1"/>
+    <w:lsdException w:name="heading 5" w:semiHidden="1" w:uiPriority="9" w:unhideWhenUsed="1" w:qFormat="1"/>
+    <w:lsdException w:name="heading 6" w:semiHidden="1" w:uiPriority="9" w:unhideWhenUsed="1" w:qFormat="1"/>
+    <w:lsdException w:name="heading 7" w:semiHidden="1" w:uiPriority="9" w:unhideWhenUsed="1" w:qFormat="1"/>
+    <w:lsdException w:name="heading 8" w:semiHidden="1" w:uiPriority="9" w:unhideWhenUsed="1" w:qFormat="1"/>
+    <w:lsdException w:name="heading 9" w:semiHidden="1" w:uiPriority="9" w:unhideWhenUsed="1" w:qFormat="1"/>
+    <w:lsdException w:name="index 1" w:semiHidden="1" w:unhideWhenUsed="1"/>
+    <w:lsdException w:name="index 2" w:semiHidden="1" w:unhideWhenUsed="1"/>
+    <w:lsdException w:name="index 3" w:semiHidden="1" w:unhideWhenUsed="1"/>
+    <w:lsdException w:name="index 4" w:semiHidden="1" w:unhideWhenUsed="1"/>
+    <w:lsdException w:name="index 5" w:semiHidden="1" w:unhideWhenUsed="1"/>
+    <w:lsdException w:name="index 6" w:semiHidden="1" w:unhideWhenUsed="1"/>
+    <w:lsdException w:name="index 7" w:semiHidden="1" w:unhideWhenUsed="1"/>
+    <w:lsdException w:name="index 8" w:semiHidden="1" w:unhideWhenUsed="1"/>
+    <w:lsdException w:name="index 9" w:semiHidden="1" w:unhideWhenUsed="1"/>
+    <w:lsdException w:name="toc 1" w:semiHidden="1" w:uiPriority="39" w:unhideWhenUsed="1"/>
+    <w:lsdException w:name="toc 2" w:semiHidden="1" w:uiPriority="39" w:unhideWhenUsed="1"/>
+    <w:lsdException w:name="toc 3" w:semiHidden="1" w:uiPriority="39" w:unhideWhenUsed="1"/>
+    <w:lsdException w:name="toc 4" w:semiHidden="1" w:uiPriority="39" w:unhideWhenUsed="1"/>
+    <w:lsdException w:name="toc 5" w:semiHidden="1" w:uiPriority="39" w:unhideWhenUsed="1"/>
+    <w:lsdException w:name="toc 6" w:semiHidden="1" w:uiPriority="39" w:unhideWhenUsed="1"/>
+    <w:lsdException w:name="toc 7" w:semiHidden="1" w:uiPriority="39" w:unhideWhenUsed="1"/>
+    <w:lsdException w:name="toc 8" w:semiHidden="1" w:uiPriority="39" w:unhideWhenUsed="1"/>
+    <w:lsdException w:name="toc 9" w:semiHidden="1" w:uiPriority="39" w:unhideWhenUsed="1"/>
+    <w:lsdException w:name="Normal Indent" w:semiHidden="1" w:unhideWhenUsed="1"/>
+    <w:lsdException w:name="footnote text" w:semiHidden="1" w:unhideWhenUsed="1"/>
+    <w:lsdException w:name="annotation text" w:semiHidden="1" w:unhideWhenUsed="1"/>
+    <w:lsdException w:name="header" w:semiHidden="1" w:unhideWhenUsed="1"/>
+    <w:lsdException w:name="footer" w:semiHidden="1" w:unhideWhenUsed="1"/>
+    <w:lsdException w:name="index heading" w:semiHidden="1" w:unhideWhenUsed="1"/>
+    <w:lsdException w:name="caption" w:semiHidden="1" w:uiPriority="35" w:unhideWhenUsed="1" w:qFormat="1"/>
+    <w:lsdException w:name="table of figures" w:semiHidden="1" w:unhideWhenUsed="1"/>
+    <w:lsdException w:name="envelope address" w:semiHidden="1" w:unhideWhenUsed="1"/>
+    <w:lsdException w:name="envelope return" w:semiHidden="1" w:unhideWhenUsed="1"/>
+    <w:lsdException w:name="footnote reference" w:semiHidden="1" w:unhideWhenUsed="1"/>
+    <w:lsdException w:name="annotation reference" w:semiHidden="1" w:unhideWhenUsed="1"/>
+    <w:lsdException w:name="line number" w:semiHidden="1" w:unhideWhenUsed="1"/>
+    <w:lsdException w:name="page number" w:semiHidden="1" w:unhideWhenUsed="1"/>
+    <w:lsdException w:name="endnote reference" w:semiHidden="1" w:unhideWhenUsed="1"/>
+    <w:lsdException w:name="endnote text" w:semiHidden="1" w:unhideWhenUsed="1"/>
+    <w:lsdException w:name="table of authorities" w:semiHidden="1" w:unhideWhenUsed="1"/>
+    <w:lsdException w:name="macro" w:semiHidden="1" w:unhideWhenUsed="1"/>
+    <w:lsdException w:name="toa heading" w:semiHidden="1" w:unhideWhenUsed="1"/>
+    <w:lsdException w:name="List" w:semiHidden="1" w:unhideWhenUsed="1"/>
+    <w:lsdException w:name="List Bullet" w:semiHidden="1" w:unhideWhenUsed="1"/>
+    <w:lsdException w:name="List Number" w:semiHidden="1" w:unhideWhenUsed="1"/>
+    <w:lsdException w:name="List 2" w:semiHidden="1" w:unhideWhenUsed="1"/>
+    <w:lsdException w:name="List 3" w:semiHidden="1" w:unhideWhenUsed="1"/>
+    <w:lsdException w:name="List 4" w:semiHidden="1" w:unhideWhenUsed="1"/>
+    <w:lsdException w:name="List 5" w:semiHidden="1" w:unhideWhenUsed="1"/>
+    <w:lsdException w:name="List Bullet 2" w:semiHidden="1" w:unhideWhenUsed="1"/>
+    <w:lsdException w:name="List Bullet 3" w:semiHidden="1" w:unhideWhenUsed="1"/>
+    <w:lsdException w:name="List Bullet 4" w:semiHidden="1" w:unhideWhenUsed="1"/>
+    <w:lsdException w:name="List Bullet 5" w:semiHidden="1" w:unhideWhenUsed="1"/>
+    <w:lsdException w:name="List Number 2" w:semiHidden="1" w:unhideWhenUsed="1"/>
+    <w:lsdException w:name="List Number 3" w:semiHidden="1" w:unhideWhenUsed="1"/>
+    <w:lsdException w:name="List Number 4" w:semiHidden="1" w:unhideWhenUsed="1"/>
+    <w:lsdException w:name="List Number 5" w:semiHidden="1" w:unhideWhenUsed="1"/>
+    <w:lsdException w:name="Title" w:uiPriority="10" w:qFormat="1"/>
+    <w:lsdException w:name="Closing" w:semiHidden="1" w:unhideWhenUsed="1"/>
+    <w:lsdException w:name="Signature" w:semiHidden="1" w:unhideWhenUsed="1"/>
+    <w:lsdException w:name="Default Paragraph Font" w:semiHidden="1" w:uiPriority="1" w:unhideWhenUsed="1"/>
+    <w:lsdException w:name="Body Text" w:semiHidden="1" w:unhideWhenUsed="1"/>
+    <w:lsdException w:name="Body Text Indent" w:semiHidden="1" w:unhideWhenUsed="1"/>
+    <w:lsdException w:name="List Continue" w:semiHidden="1" w:unhideWhenUsed="1"/>
+    <w:lsdException w:name="List Continue 2" w:semiHidden="1" w:unhideWhenUsed="1"/>
+    <w:lsdException w:name="List Continue 3" w:semiHidden="1" w:unhideWhenUsed="1"/>
+    <w:lsdException w:name="List Continue 4" w:semiHidden="1" w:unhideWhenUsed="1"/>
+    <w:lsdException w:name="List Continue 5" w:semiHidden="1" w:unhideWhenUsed="1"/>
+    <w:lsdException w:name="Message Header" w:semiHidden="1" w:unhideWhenUsed="1"/>
+    <w:lsdException w:name="Subtitle" w:uiPriority="11" w:qFormat="1"/>
+    <w:lsdException w:name="Salutation" w:semiHidden="1" w:unhideWhenUsed="1"/>
+    <w:lsdException w:name="Date" w:semiHidden="1" w:unhideWhenUsed="1"/>
+    <w:lsdException w:name="Body Text First Indent" w:semiHidden="1" w:unhideWhenUsed="1"/>
+    <w:lsdException w:name="Body Text First Indent 2" w:semiHidden="1" w:unhideWhenUsed="1"/>
+    <w:lsdException w:name="Note Heading" w:semiHidden="1" w:unhideWhenUsed="1"/>
+    <w:lsdException w:name="Body Text 2" w:semiHidden="1" w:unhideWhenUsed="1"/>
+    <w:lsdException w:name="Body Text 3" w:semiHidden="1" w:unhideWhenUsed="1"/>
+    <w:lsdException w:name="Body Text Indent 2" w:semiHidden="1" w:unhideWhenUsed="1"/>
+    <w:lsdException w:name="Body Text Indent 3" w:semiHidden="1" w:unhideWhenUsed="1"/>
+    <w:lsdException w:name="Block Text" w:semiHidden="1" w:unhideWhenUsed="1"/>
+    <w:lsdException w:name="Hyperlink" w:semiHidden="1" w:unhideWhenUsed="1"/>
+    <w:lsdException w:name="FollowedHyperlink" w:semiHidden="1" w:unhideWhenUsed="1"/>
+    <w:lsdException w:name="Strong" w:uiPriority="22" w:qFormat="1"/>
+    <w:lsdException w:name="Emphasis" w:uiPriority="20" w:qFormat="1"/>
+    <w:lsdException w:name="Document Map" w:semiHidden="1" w:unhideWhenUsed="1"/>
+    <w:lsdException w:name="Plain Text" w:semiHidden="1" w:unhideWhenUsed="1"/>
+    <w:lsdException w:name="E-mail Signature" w:semiHidden="1" w:unhideWhenUsed="1"/>
+    <w:lsdException w:name="HTML Top of Form" w:semiHidden="1" w:unhideWhenUsed="1"/>
+    <w:lsdException w:name="HTML Bottom of Form" w:semiHidden="1" w:unhideWhenUsed="1"/>
+    <w:lsdException w:name="Normal (Web)" w:semiHidden="1" w:unhideWhenUsed="1"/>
+    <w:lsdException w:name="HTML Acronym" w:semiHidden="1" w:unhideWhenUsed="1"/>
+    <w:lsdException w:name="HTML Address" w:semiHidden="1" w:unhideWhenUsed="1"/>
+    <w:lsdException w:name="HTML Cite" w:semiHidden="1" w:unhideWhenUsed="1"/>
+    <w:lsdException w:name="HTML Code" w:semiHidden="1" w:unhideWhenUsed="1"/>
+    <w:lsdException w:name="HTML Definition" w:semiHidden="1" w:unhideWhenUsed="1"/>
+    <w:lsdException w:name="HTML Keyboard" w:semiHidden="1" w:unhideWhenUsed="1"/>
+    <w:lsdException w:name="HTML Preformatted" w:semiHidden="1" w:unhideWhenUsed="1"/>
+    <w:lsdException w:name="HTML Sample" w:semiHidden="1" w:unhideWhenUsed="1"/>
+    <w:lsdException w:name="HTML Typewriter" w:semiHidden="1" w:unhideWhenUsed="1"/>
+    <w:lsdException w:name="HTML Variable" w:semiHidden="1" w:unhideWhenUsed="1"/>
+    <w:lsdException w:name="Normal Table" w:semiHidden="1" w:unhideWhenUsed="1"/>
+    <w:lsdException w:name="annotation subject" w:semiHidden="1" w:unhideWhenUsed="1"/>
+    <w:lsdException w:name="No List" w:semiHidden="1" w:unhideWhenUsed="1"/>
+    <w:lsdException w:name="Outline List 1" w:semiHidden="1" w:unhideWhenUsed="1"/>
+    <w:lsdException w:name="Outline List 2" w:semiHidden="1" w:unhideWhenUsed="1"/>
+    <w:lsdException w:name="Outline List 3" w:semiHidden="1" w:unhideWhenUsed="1"/>
+    <w:lsdException w:name="Table Simple 1" w:semiHidden="1" w:unhideWhenUsed="1"/>
+    <w:lsdException w:name="Table Simple 2" w:semiHidden="1" w:unhideWhenUsed="1"/>
+    <w:lsdException w:name="Table Simple 3" w:semiHidden="1" w:unhideWhenUsed="1"/>
+    <w:lsdException w:name="Table Classic 1" w:semiHidden="1" w:unhideWhenUsed="1"/>
+    <w:lsdException w:name="Table Classic 2" w:semiHidden="1" w:unhideWhenUsed="1"/>
+    <w:lsdException w:name="Table Classic 3" w:semiHidden="1" w:unhideWhenUsed="1"/>
+    <w:lsdException w:name="Table Classic 4" w:semiHidden="1" w:unhideWhenUsed="1"/>
+    <w:lsdException w:name="Table Colorful 1" w:semiHidden="1" w:unhideWhenUsed="1"/>
+    <w:lsdException w:name="Table Colorful 2" w:semiHidden="1" w:unhideWhenUsed="1"/>
+    <w:lsdException w:name="Table Colorful 3" w:semiHidden="1" w:unhideWhenUsed="1"/>
+    <w:lsdException w:name="Table Columns 1" w:semiHidden="1" w:unhideWhenUsed="1"/>
+    <w:lsdException w:name="Table Columns 2" w:semiHidden="1" w:unhideWhenUsed="1"/>
+    <w:lsdException w:name="Table Columns 3" w:semiHidden="1" w:unhideWhenUsed="1"/>
+    <w:lsdException w:name="Table Columns 4" w:semiHidden="1" w:unhideWhenUsed="1"/>
+    <w:lsdException w:name="Table Columns 5" w:semiHidden="1" w:unhideWhenUsed="1"/>
+    <w:lsdException w:name="Table Grid 1" w:semiHidden="1" w:unhideWhenUsed="1"/>
+    <w:lsdException w:name="Table Grid 2" w:semiHidden="1" w:unhideWhenUsed="1"/>
+    <w:lsdException w:name="Table Grid 3" w:semiHidden="1" w:unhideWhenUsed="1"/>
+    <w:lsdException w:name="Table Grid 4" w:semiHidden="1" w:unhideWhenUsed="1"/>
+    <w:lsdException w:name="Table Grid 5" w:semiHidden="1" w:unhideWhenUsed="1"/>
+    <w:lsdException w:name="Table Grid 6" w:semiHidden="1" w:unhideWhenUsed="1"/>
+    <w:lsdException w:name="Table Grid 7" w:semiHidden="1" w:unhideWhenUsed="1"/>
+    <w:lsdException w:name="Table Grid 8" w:semiHidden="1" w:unhideWhenUsed="1"/>
+    <w:lsdException w:name="Table List 1" w:semiHidden="1" w:unhideWhenUsed="1"/>
+    <w:lsdException w:name="Table List 2" w:semiHidden="1" w:unhideWhenUsed="1"/>
+    <w:lsdException w:name="Table List 3" w:semiHidden="1" w:unhideWhenUsed="1"/>
+    <w:lsdException w:name="Table List 4" w:semiHidden="1" w:unhideWhenUsed="1"/>
+    <w:lsdException w:name="Table List 5" w:semiHidden="1" w:unhideWhenUsed="1"/>
+    <w:lsdException w:name="Table List 6" w:semiHidden="1" w:unhideWhenUsed="1"/>
+    <w:lsdException w:name="Table List 7" w:semiHidden="1" w:unhideWhenUsed="1"/>
+    <w:lsdException w:name="Table List 8" w:semiHidden="1" w:unhideWhenUsed="1"/>
+    <w:lsdException w:name="Table 3D effects 1" w:semiHidden="1" w:unhideWhenUsed="1"/>
+    <w:lsdException w:name="Table 3D effects 2" w:semiHidden="1" w:unhideWhenUsed="1"/>
+    <w:lsdException w:name="Table 3D effects 3" w:semiHidden="1" w:unhideWhenUsed="1"/>
+    <w:lsdException w:name="Table Contemporary" w:semiHidden="1" w:unhideWhenUsed="1"/>
+    <w:lsdException w:name="Table Elegant" w:semiHidden="1" w:unhideWhenUsed="1"/>
+    <w:lsdException w:name="Table Professional" w:semiHidden="1" w:unhideWhenUsed="1"/>
+    <w:lsdException w:name="Table Subtle 1" w:semiHidden="1" w:unhideWhenUsed="1"/>
+    <w:lsdException w:name="Table Subtle 2" w:semiHidden="1" w:unhideWhenUsed="1"/>
+    <w:lsdException w:name="Table Web 1" w:semiHidden="1" w:unhideWhenUsed="1"/>
+    <w:lsdException w:name="Table Web 2" w:semiHidden="1" w:unhideWhenUsed="1"/>
+    <w:lsdException w:name="Table Web 3" w:semiHidden="1" w:unhideWhenUsed="1"/>
+    <w:lsdException w:name="Balloon Text" w:semiHidden="1" w:unhideWhenUsed="1"/>
+    <w:lsdException w:name="Table Grid" w:uiPriority="59"/>
+    <w:lsdException w:name="Table Theme" w:semiHidden="1" w:unhideWhenUsed="1"/>
+    <w:lsdException w:name="Placeholder Text" w:semiHidden="1"/>
+    <w:lsdException w:name="No Spacing" w:uiPriority="1" w:qFormat="1"/>
+    <w:lsdException w:name="Light Shading" w:uiPriority="60"/>
+    <w:lsdException w:name="Light List" w:uiPriority="61"/>
+    <w:lsdException w:name="Light Grid" w:uiPriority="62"/>
+    <w:lsdException w:name="Medium Shading 1" w:uiPriority="63"/>
+    <w:lsdException w:name="Medium Shading 2" w:uiPriority="64"/>
+    <w:lsdException w:name="Medium List 1" w:uiPriority="65"/>
+    <w:lsdException w:name="Medium List 2" w:uiPriority="66"/>
+    <w:lsdException w:name="Medium Grid 1" w:uiPriority="67"/>
+    <w:lsdException w:name="Medium Grid 2" w:uiPriority="68"/>
+    <w:lsdException w:name="Medium Grid 3" w:uiPriority="69"/>
+    <w:lsdException w:name="Dark List" w:uiPriority="70"/>
+    <w:lsdException w:name="Colorful Shading" w:uiPriority="71"/>
+    <w:lsdException w:name="Colorful List" w:uiPriority="72"/>
+    <w:lsdException w:name="Colorful Grid" w:uiPriority="73"/>
+    <w:lsdException w:name="Light Shading Accent 1" w:uiPriority="60"/>
+    <w:lsdException w:name="Light List Accent 1" w:uiPriority="61"/>
+    <w:lsdException w:name="Light Grid Accent 1" w:uiPriority="62"/>
+    <w:lsdException w:name="Medium Shading 1 Accent 1" w:uiPriority="63"/>
+    <w:lsdException w:name="Medium Shading 2 Accent 1" w:uiPriority="64"/>
+    <w:lsdException w:name="Medium List 1 Accent 1" w:uiPriority="65"/>
+    <w:lsdException w:name="Revision" w:semiHidden="1"/>
+    <w:lsdException w:name="List Paragraph" w:uiPriority="34" w:qFormat="1"/>
+    <w:lsdException w:name="Quote" w:uiPriority="29" w:qFormat="1"/>
+    <w:lsdException w:name="Intense Quote" w:uiPriority="30" w:qFormat="1"/>
+    <w:lsdException w:name="Medium List 2 Accent 1" w:uiPriority="66"/>
+    <w:lsdException w:name="Medium Grid 1 Accent 1" w:uiPriority="67"/>
+    <w:lsdException w:name="Medium Grid 2 Accent 1" w:uiPriority="68"/>
+    <w:lsdException w:name="Medium Grid 3 Accent 1" w:uiPriority="69"/>
+    <w:lsdException w:name="Dark List Accent 1" w:uiPriority="70"/>
+    <w:lsdException w:name="Colorful Shading Accent 1" w:uiPriority="71"/>
+    <w:lsdException w:name="Colorful List Accent 1" w:uiPriority="72"/>
+    <w:lsdException w:name="Colorful Grid Accent 1" w:uiPriority="73"/>
+    <w:lsdException w:name="Light Shading Accent 2" w:uiPriority="60"/>
+    <w:lsdException w:name="Light List Accent 2" w:uiPriority="61"/>
+    <w:lsdException w:name="Light Grid Accent 2" w:uiPriority="62"/>
+    <w:lsdException w:name="Medium Shading 1 Accent 2" w:uiPriority="63"/>
+    <w:lsdException w:name="Medium Shading 2 Accent 2" w:uiPriority="64"/>
+    <w:lsdException w:name="Medium List 1 Accent 2" w:uiPriority="65"/>
+    <w:lsdException w:name="Medium List 2 Accent 2" w:uiPriority="66"/>
+    <w:lsdException w:name="Medium Grid 1 Accent 2" w:uiPriority="67"/>
+    <w:lsdException w:name="Medium Grid 2 Accent 2" w:uiPriority="68"/>
+    <w:lsdException w:name="Medium Grid 3 Accent 2" w:uiPriority="69"/>
+    <w:lsdException w:name="Dark List Accent 2" w:uiPriority="70"/>
+    <w:lsdException w:name="Colorful Shading Accent 2" w:uiPriority="71"/>
+    <w:lsdException w:name="Colorful List Accent 2" w:uiPriority="72"/>
+    <w:lsdException w:name="Colorful Grid Accent 2" w:uiPriority="73"/>
+    <w:lsdException w:name="Light Shading Accent 3" w:uiPriority="60"/>
+    <w:lsdException w:name="Light List Accent 3" w:uiPriority="61"/>
+    <w:lsdException w:name="Light Grid Accent 3" w:uiPriority="62"/>
+    <w:lsdException w:name="Medium Shading 1 Accent 3" w:uiPriority="63"/>
+    <w:lsdException w:name="Medium Shading 2 Accent 3" w:uiPriority="64"/>
+    <w:lsdException w:name="Medium List 1 Accent 3" w:uiPriority="65"/>
+    <w:lsdException w:name="Medium List 2 Accent 3" w:uiPriority="66"/>
+    <w:lsdException w:name="Medium Grid 1 Accent 3" w:uiPriority="67"/>
+    <w:lsdException w:name="Medium Grid 2 Accent 3" w:uiPriority="68"/>
+    <w:lsdException w:name="Medium Grid 3 Accent 3" w:uiPriority="69"/>
+    <w:lsdException w:name="Dark List Accent 3" w:uiPriority="70"/>
+    <w:lsdException w:name="Colorful Shading Accent 3" w:uiPriority="71"/>
+    <w:lsdException w:name="Colorful List Accent 3" w:uiPriority="72"/>
+    <w:lsdException w:name="Colorful Grid Accent 3" w:uiPriority="73"/>
+    <w:lsdException w:name="Light Shading Accent 4" w:uiPriority="60"/>
+    <w:lsdException w:name="Light List Accent 4" w:uiPriority="61"/>
+    <w:lsdException w:name="Light Grid Accent 4" w:uiPriority="62"/>
+    <w:lsdException w:name="Medium Shading 1 Accent 4" w:uiPriority="63"/>
+    <w:lsdException w:name="Medium Shading 2 Accent 4" w:uiPriority="64"/>
+    <w:lsdException w:name="Medium List 1 Accent 4" w:uiPriority="65"/>
+    <w:lsdException w:name="Medium List 2 Accent 4" w:uiPriority="66"/>
+    <w:lsdException w:name="Medium Grid 1 Accent 4" w:uiPriority="67"/>
+    <w:lsdException w:name="Medium Grid 2 Accent 4" w:uiPriority="68"/>
+    <w:lsdException w:name="Medium Grid 3 Accent 4" w:uiPriority="69"/>
+    <w:lsdException w:name="Dark List Accent 4" w:uiPriority="70"/>
+    <w:lsdException w:name="Colorful Shading Accent 4" w:uiPriority="71"/>
+    <w:lsdException w:name="Colorful List Accent 4" w:uiPriority="72"/>
+    <w:lsdException w:name="Colorful Grid Accent 4" w:uiPriority="73"/>
+    <w:lsdException w:name="Light Shading Accent 5" w:uiPriority="60"/>
+    <w:lsdException w:name="Light List Accent 5" w:uiPriority="61"/>
+    <w:lsdException w:name="Light Grid Accent 5" w:uiPriority="62"/>
+    <w:lsdException w:name="Medium Shading 1 Accent 5" w:uiPriority="63"/>
+    <w:lsdException w:name="Medium Shading 2 Accent 5" w:uiPriority="64"/>
+    <w:lsdException w:name="Medium List 1 Accent 5" w:uiPriority="65"/>
+    <w:lsdException w:name="Medium List 2 Accent 5" w:uiPriority="66"/>
+    <w:lsdException w:name="Medium Grid 1 Accent 5" w:uiPriority="67"/>
+    <w:lsdException w:name="Medium Grid 2 Accent 5" w:uiPriority="68"/>
+    <w:lsdException w:name="Medium Grid 3 Accent 5" w:uiPriority="69"/>
+    <w:lsdException w:name="Dark List Accent 5" w:uiPriority="70"/>
+    <w:lsdException w:name="Colorful Shading Accent 5" w:uiPriority="71"/>
+    <w:lsdException w:name="Colorful List Accent 5" w:uiPriority="72"/>
+    <w:lsdException w:name="Colorful Grid Accent 5" w:uiPriority="73"/>
+    <w:lsdException w:name="Light Shading Accent 6" w:uiPriority="60"/>
+    <w:lsdException w:name="Light List Accent 6" w:uiPriority="61"/>
+    <w:lsdException w:name="Light Grid Accent 6" w:uiPriority="62"/>
+    <w:lsdException w:name="Medium Shading 1 Accent 6" w:uiPriority="63"/>
+    <w:lsdException w:name="Medium Shading 2 Accent 6" w:uiPriority="64"/>
+    <w:lsdException w:name="Medium List 1 Accent 6" w:uiPriority="65"/>
+    <w:lsdException w:name="Medium List 2 Accent 6" w:uiPriority="66"/>
+    <w:lsdException w:name="Medium Grid 1 Accent 6" w:uiPriority="67"/>
+    <w:lsdException w:name="Medium Grid 2 Accent 6" w:uiPriority="68"/>
+    <w:lsdException w:name="Medium Grid 3 Accent 6" w:uiPriority="69"/>
+    <w:lsdException w:name="Dark List Accent 6" w:uiPriority="70"/>
+    <w:lsdException w:name="Colorful Shading Accent 6" w:uiPriority="71"/>
+    <w:lsdException w:name="Colorful List Accent 6" w:uiPriority="72"/>
+    <w:lsdException w:name="Colorful Grid Accent 6" w:uiPriority="73"/>
+    <w:lsdException w:name="Subtle Emphasis" w:uiPriority="19" w:qFormat="1"/>
+    <w:lsdException w:name="Intense Emphasis" w:uiPriority="21" w:qFormat="1"/>
+    <w:lsdException w:name="Subtle Reference" w:uiPriority="31" w:qFormat="1"/>
+    <w:lsdException w:name="Intense Reference" w:uiPriority="32" w:qFormat="1"/>
+    <w:lsdException w:name="Book Title" w:uiPriority="33" w:qFormat="1"/>
+    <w:lsdException w:name="Bibliography" w:semiHidden="1" w:uiPriority="37" w:unhideWhenUsed="1"/>
+    <w:lsdException w:name="TOC Heading" w:semiHidden="1" w:uiPriority="39" w:unhideWhenUsed="1" w:qFormat="1"/>
+    <w:lsdException w:name="Plain Table 1" w:uiPriority="41"/>
+    <w:lsdException w:name="Plain Table 2" w:uiPriority="42"/>
+    <w:lsdException w:name="Plain Table 3" w:uiPriority="43"/>
+    <w:lsdException w:name="Plain Table 4" w:uiPriority="44"/>
+    <w:lsdException w:name="Plain Table 5" w:uiPriority="45"/>
+    <w:lsdException w:name="Grid Table Light" w:uiPriority="40"/>
+    <w:lsdException w:name="Grid Table 1 Light" w:uiPriority="46"/>
+    <w:lsdException w:name="Grid Table 2" w:uiPriority="47"/>
+    <w:lsdException w:name="Grid Table 3" w:uiPriority="48"/>
+    <w:lsdException w:name="Grid Table 4" w:uiPriority="49"/>
+    <w:lsdException w:name="Grid Table 5 Dark" w:uiPriority="50"/>
+    <w:lsdException w:name="Grid Table 6 Colorful" w:uiPriority="51"/>
+    <w:lsdException w:name="Grid Table 7 Colorful" w:uiPriority="52"/>
+    <w:lsdException w:name="Grid Table 1 Light Accent 1" w:uiPriority="46"/>
+    <w:lsdException w:name="Grid Table 2 Accent 1" w:uiPriority="47"/>
+    <w:lsdException w:name="Grid Table 3 Accent 1" w:uiPriority="48"/>
+    <w:lsdException w:name="Grid Table 4 Accent 1" w:uiPriority="49"/>
+    <w:lsdException w:name="Grid Table 5 Dark Accent 1" w:uiPriority="50"/>
+    <w:lsdException w:name="Grid Table 6 Colorful Accent 1" w:uiPriority="51"/>
+    <w:lsdException w:name="Grid Table 7 Colorful Accent 1" w:uiPriority="52"/>
+    <w:lsdException w:name="Grid Table 1 Light Accent 2" w:uiPriority="46"/>
+    <w:lsdException w:name="Grid Table 2 Accent 2" w:uiPriority="47"/>
+    <w:lsdException w:name="Grid Table 3 Accent 2" w:uiPriority="48"/>
+    <w:lsdException w:name="Grid Table 4 Accent 2" w:uiPriority="49"/>
+    <w:lsdException w:name="Grid Table 5 Dark Accent 2" w:uiPriority="50"/>
+    <w:lsdException w:name="Grid Table 6 Colorful Accent 2" w:uiPriority="51"/>
+    <w:lsdException w:name="Grid Table 7 Colorful Accent 2" w:uiPriority="52"/>
+    <w:lsdException w:name="Grid Table 1 Light Accent 3" w:uiPriority="46"/>
+    <w:lsdException w:name="Grid Table 2 Accent 3" w:uiPriority="47"/>
+    <w:lsdException w:name="Grid Table 3 Accent 3" w:uiPriority="48"/>
+    <w:lsdException w:name="Grid Table 4 Accent 3" w:uiPriority="49"/>
+    <w:lsdException w:name="Grid Table 5 Dark Accent 3" w:uiPriority="50"/>
+    <w:lsdException w:name="Grid Table 6 Colorful Accent 3" w:uiPriority="51"/>
+    <w:lsdException w:name="Grid Table 7 Colorful Accent 3" w:uiPriority="52"/>
+    <w:lsdException w:name="Grid Table 1 Light Accent 4" w:uiPriority="46"/>
+    <w:lsdException w:name="Grid Table 2 Accent 4" w:uiPriority="47"/>
+    <w:lsdException w:name="Grid Table 3 Accent 4" w:uiPriority="48"/>
+    <w:lsdException w:name="Grid Table 4 Accent 4" w:uiPriority="49"/>
+    <w:lsdException w:name="Grid Table 5 Dark Accent 4" w:uiPriority="50"/>
+    <w:lsdException w:name="Grid Table 6 Colorful Accent 4" w:uiPriority="51"/>
+    <w:lsdException w:name="Grid Table 7 Colorful Accent 4" w:uiPriority="52"/>
+    <w:lsdException w:name="Grid Table 1 Light Accent 5" w:uiPriority="46"/>
+    <w:lsdException w:name="Grid Table 2 Accent 5" w:uiPriority="47"/>
+    <w:lsdException w:name="Grid Table 3 Accent 5" w:uiPriority="48"/>
+    <w:lsdException w:name="Grid Table 4 Accent 5" w:uiPriority="49"/>
+    <w:lsdException w:name="Grid Table 5 Dark Accent 5" w:uiPriority="50"/>
+    <w:lsdException w:name="Grid Table 6 Colorful Accent 5" w:uiPriority="51"/>
+    <w:lsdException w:name="Grid Table 7 Colorful Accent 5" w:uiPriority="52"/>
+    <w:lsdException w:name="Grid Table 1 Light Accent 6" w:uiPriority="46"/>
+    <w:lsdException w:name="Grid Table 2 Accent 6" w:uiPriority="47"/>
+    <w:lsdException w:name="Grid Table 3 Accent 6" w:uiPriority="48"/>
+    <w:lsdException w:name="Grid Table 4 Accent 6" w:uiPriority="49"/>
+    <w:lsdException w:name="Grid Table 5 Dark Accent 6" w:uiPriority="50"/>
+    <w:lsdException w:name="Grid Table 6 Colorful Accent 6" w:uiPriority="51"/>
+    <w:lsdException w:name="Grid Table 7 Colorful Accent 6" w:uiPriority="52"/>
+    <w:lsdException w:name="List Table 1 Light" w:uiPriority="46"/>
+    <w:lsdException w:name="List Table 2" w:uiPriority="47"/>
+    <w:lsdException w:name="List Table 3" w:uiPriority="48"/>
+    <w:lsdException w:name="List Table 4" w:uiPriority="49"/>
+    <w:lsdException w:name="List Table 5 Dark" w:uiPriority="50"/>
+    <w:lsdException w:name="List Table 6 Colorful" w:uiPriority="51"/>
+    <w:lsdException w:name="List Table 7 Colorful" w:uiPriority="52"/>
+    <w:lsdException w:name="List Table 1 Light Accent 1" w:uiPriority="46"/>
+    <w:lsdException w:name="List Table 2 Accent 1" w:uiPriority="47"/>
+    <w:lsdException w:name="List Table 3 Accent 1" w:uiPriority="48"/>
+    <w:lsdException w:name="List Table 4 Accent 1" w:uiPriority="49"/>
+    <w:lsdException w:name="List Table 5 Dark Accent 1" w:uiPriority="50"/>
+    <w:lsdException w:name="List Table 6 Colorful Accent 1" w:uiPriority="51"/>
+    <w:lsdException w:name="List Table 7 Colorful Accent 1" w:uiPriority="52"/>
+    <w:lsdException w:name="List Table 1 Light Accent 2" w:uiPriority="46"/>
+    <w:lsdException w:name="List Table 2 Accent 2" w:uiPriority="47"/>
+    <w:lsdException w:name="List Table 3 Accent 2" w:uiPriority="48"/>
+    <w:lsdException w:name="List Table 4 Accent 2" w:uiPriority="49"/>
+    <w:lsdException w:name="List Table 5 Dark Accent 2" w:uiPriority="50"/>
+    <w:lsdException w:name="List Table 6 Colorful Accent 2" w:uiPriority="51"/>
+    <w:lsdException w:name="List Table 7 Colorful Accent 2" w:uiPriority="52"/>
+    <w:lsdException w:name="List Table 1 Light Accent 3" w:uiPriority="46"/>
+    <w:lsdException w:name="List Table 2 Accent 3" w:uiPriority="47"/>
+    <w:lsdException w:name="List Table 3 Accent 3" w:uiPriority="48"/>
+    <w:lsdException w:name="List Table 4 Accent 3" w:uiPriority="49"/>
+    <w:lsdException w:name="List Table 5 Dark Accent 3" w:uiPriority="50"/>
+    <w:lsdException w:name="List Table 6 Colorful Accent 3" w:uiPriority="51"/>
+    <w:lsdException w:name="List Table 7 Colorful Accent 3" w:uiPriority="52"/>
+    <w:lsdException w:name="List Table 1 Light Accent 4" w:uiPriority="46"/>
+    <w:lsdException w:name="List Table 2 Accent 4" w:uiPriority="47"/>
+    <w:lsdException w:name="List Table 3 Accent 4" w:uiPriority="48"/>
+    <w:lsdException w:name="List Table 4 Accent 4" w:uiPriority="49"/>
+    <w:lsdException w:name="List Table 5 Dark Accent 4" w:uiPriority="50"/>
+    <w:lsdException w:name="List Table 6 Colorful Accent 4" w:uiPriority="51"/>
+    <w:lsdException w:name="List Table 7 Colorful Accent 4" w:uiPriority="52"/>
+    <w:lsdException w:name="List Table 1 Light Accent 5" w:uiPriority="46"/>
+    <w:lsdException w:name="List Table 2 Accent 5" w:uiPriority="47"/>
+    <w:lsdException w:name="List Table 3 Accent 5" w:uiPriority="48"/>
+    <w:lsdException w:name="List Table 4 Accent 5" w:uiPriority="49"/>
+    <w:lsdException w:name="List Table 5 Dark Accent 5" w:uiPriority="50"/>
+    <w:lsdException w:name="List Table 6 Colorful Accent 5" w:uiPriority="51"/>
+    <w:lsdException w:name="List Table 7 Colorful Accent 5" w:uiPriority="52"/>
+    <w:lsdException w:name="List Table 1 Light Accent 6" w:uiPriority="46"/>
+    <w:lsdException w:name="List Table 2 Accent 6" w:uiPriority="47"/>
+    <w:lsdException w:name="List Table 3 Accent 6" w:uiPriority="48"/>
+    <w:lsdException w:name="List Table 4 Accent 6" w:uiPriority="49"/>
+    <w:lsdException w:name="List Table 5 Dark Accent 6" w:uiPriority="50"/>
+    <w:lsdException w:name="List Table 6 Colorful Accent 6" w:uiPriority="51"/>
+    <w:lsdException w:name="List Table 7 Colorful Accent 6" w:uiPriority="52"/>
   </w:latentStyles>
   <w:style w:type="paragraph" w:default="1" w:styleId="a">
     <w:name w:val="Normal"/>
